--- a/exams/exam1_practice1.docx
+++ b/exams/exam1_practice1.docx
@@ -34,8 +34,128 @@
         <w:rPr>
           <w:rFonts w:ascii="Times New Roman" w:hAnsi="Times New Roman" w:cs="Times New Roman"/>
         </w:rPr>
-        <w:t>For each function below, indicate whether it is linear or non-linear.</w:t>
-      </w:r>
+        <w:t xml:space="preserve">Graph the below line. </w:t>
+      </w:r>
+      <w:r>
+        <w:rPr>
+          <w:rFonts w:ascii="Times New Roman" w:hAnsi="Times New Roman" w:cs="Times New Roman"/>
+        </w:rPr>
+        <w:br/>
+      </w:r>
+    </w:p>
+    <w:p>
+      <w:pPr>
+        <w:pStyle w:val="ListParagraph"/>
+        <w:numPr>
+          <w:ilvl w:val="0"/>
+          <w:numId w:val="12"/>
+        </w:numPr>
+        <w:rPr>
+          <w:rFonts w:ascii="Times New Roman" w:hAnsi="Times New Roman" w:cs="Times New Roman"/>
+        </w:rPr>
+      </w:pPr>
+      <m:oMath>
+        <m:r>
+          <w:rPr>
+            <w:rFonts w:ascii="Cambria Math" w:hAnsi="Cambria Math" w:cs="Times New Roman"/>
+          </w:rPr>
+          <m:t>y=2x+1</m:t>
+        </m:r>
+      </m:oMath>
+      <w:r>
+        <w:rPr>
+          <w:rFonts w:ascii="Times New Roman" w:eastAsiaTheme="minorEastAsia" w:hAnsi="Times New Roman" w:cs="Times New Roman"/>
+        </w:rPr>
+        <w:br/>
+      </w:r>
+      <w:r>
+        <w:rPr>
+          <w:rFonts w:ascii="Times New Roman" w:eastAsiaTheme="minorEastAsia" w:hAnsi="Times New Roman" w:cs="Times New Roman"/>
+        </w:rPr>
+        <w:br/>
+      </w:r>
+      <w:r>
+        <w:rPr>
+          <w:rFonts w:ascii="Times New Roman" w:eastAsiaTheme="minorEastAsia" w:hAnsi="Times New Roman" w:cs="Times New Roman"/>
+        </w:rPr>
+        <w:br/>
+      </w:r>
+      <w:r>
+        <w:rPr>
+          <w:rFonts w:ascii="Times New Roman" w:eastAsiaTheme="minorEastAsia" w:hAnsi="Times New Roman" w:cs="Times New Roman"/>
+        </w:rPr>
+        <w:br/>
+      </w:r>
+    </w:p>
+    <w:p>
+      <w:pPr>
+        <w:pStyle w:val="ListParagraph"/>
+        <w:numPr>
+          <w:ilvl w:val="0"/>
+          <w:numId w:val="12"/>
+        </w:numPr>
+        <w:rPr>
+          <w:rFonts w:ascii="Times New Roman" w:hAnsi="Times New Roman" w:cs="Times New Roman"/>
+        </w:rPr>
+      </w:pPr>
+      <m:oMath>
+        <m:r>
+          <w:rPr>
+            <w:rFonts w:ascii="Cambria Math" w:hAnsi="Cambria Math" w:cs="Times New Roman"/>
+          </w:rPr>
+          <m:t>y=5</m:t>
+        </m:r>
+      </m:oMath>
+      <w:r>
+        <w:rPr>
+          <w:rFonts w:ascii="Times New Roman" w:eastAsiaTheme="minorEastAsia" w:hAnsi="Times New Roman" w:cs="Times New Roman"/>
+        </w:rPr>
+        <w:t xml:space="preserve"> </w:t>
+      </w:r>
+      <w:r>
+        <w:rPr>
+          <w:rFonts w:ascii="Times New Roman" w:eastAsiaTheme="minorEastAsia" w:hAnsi="Times New Roman" w:cs="Times New Roman"/>
+        </w:rPr>
+        <w:br/>
+      </w:r>
+      <w:r>
+        <w:rPr>
+          <w:rFonts w:ascii="Times New Roman" w:eastAsiaTheme="minorEastAsia" w:hAnsi="Times New Roman" w:cs="Times New Roman"/>
+        </w:rPr>
+        <w:br/>
+      </w:r>
+      <w:r>
+        <w:rPr>
+          <w:rFonts w:ascii="Times New Roman" w:eastAsiaTheme="minorEastAsia" w:hAnsi="Times New Roman" w:cs="Times New Roman"/>
+        </w:rPr>
+        <w:br/>
+      </w:r>
+      <w:r>
+        <w:rPr>
+          <w:rFonts w:ascii="Times New Roman" w:eastAsiaTheme="minorEastAsia" w:hAnsi="Times New Roman" w:cs="Times New Roman"/>
+        </w:rPr>
+        <w:br/>
+      </w:r>
+    </w:p>
+    <w:p>
+      <w:pPr>
+        <w:pStyle w:val="ListParagraph"/>
+        <w:numPr>
+          <w:ilvl w:val="0"/>
+          <w:numId w:val="12"/>
+        </w:numPr>
+        <w:rPr>
+          <w:rFonts w:ascii="Times New Roman" w:hAnsi="Times New Roman" w:cs="Times New Roman"/>
+        </w:rPr>
+      </w:pPr>
+      <m:oMath>
+        <m:r>
+          <w:rPr>
+            <w:rFonts w:ascii="Cambria Math" w:hAnsi="Cambria Math" w:cs="Times New Roman"/>
+          </w:rPr>
+          <m:t>x=3</m:t>
+        </m:r>
+      </m:oMath>
       <w:r>
         <w:rPr>
           <w:rFonts w:ascii="Times New Roman" w:hAnsi="Times New Roman" w:cs="Times New Roman"/>
@@ -76,20 +196,190 @@
         <w:rPr>
           <w:rFonts w:ascii="Times New Roman" w:hAnsi="Times New Roman" w:cs="Times New Roman"/>
         </w:rPr>
-        <w:t xml:space="preserve">Graph the below line. </w:t>
-      </w:r>
-      <w:r>
-        <w:rPr>
-          <w:rFonts w:ascii="Times New Roman" w:hAnsi="Times New Roman" w:cs="Times New Roman"/>
-        </w:rPr>
-        <w:br/>
-      </w:r>
-      <w:r>
-        <w:rPr>
-          <w:rFonts w:ascii="Times New Roman" w:hAnsi="Times New Roman" w:cs="Times New Roman"/>
-        </w:rPr>
-        <w:br/>
-      </w:r>
+        <w:t>Write the equation of the line</w:t>
+      </w:r>
+      <w:r>
+        <w:rPr>
+          <w:rFonts w:ascii="Times New Roman" w:hAnsi="Times New Roman" w:cs="Times New Roman"/>
+        </w:rPr>
+        <w:br/>
+      </w:r>
+    </w:p>
+    <w:p>
+      <w:pPr>
+        <w:pStyle w:val="ListParagraph"/>
+        <w:numPr>
+          <w:ilvl w:val="0"/>
+          <w:numId w:val="9"/>
+        </w:numPr>
+        <w:rPr>
+          <w:rFonts w:ascii="Times New Roman" w:hAnsi="Times New Roman" w:cs="Times New Roman"/>
+        </w:rPr>
+      </w:pPr>
+      <w:r>
+        <w:rPr>
+          <w:rFonts w:ascii="Times New Roman" w:hAnsi="Times New Roman" w:cs="Times New Roman"/>
+        </w:rPr>
+        <w:t>p</w:t>
+      </w:r>
+      <w:r>
+        <w:rPr>
+          <w:rFonts w:ascii="Times New Roman" w:hAnsi="Times New Roman" w:cs="Times New Roman"/>
+        </w:rPr>
+        <w:t>assing through two points (1, 2) and (4, 3)</w:t>
+      </w:r>
+      <w:r>
+        <w:rPr>
+          <w:rFonts w:ascii="Times New Roman" w:hAnsi="Times New Roman" w:cs="Times New Roman"/>
+        </w:rPr>
+        <w:br/>
+      </w:r>
+      <w:r>
+        <w:rPr>
+          <w:rFonts w:ascii="Times New Roman" w:hAnsi="Times New Roman" w:cs="Times New Roman"/>
+        </w:rPr>
+        <w:br/>
+      </w:r>
+      <w:r>
+        <w:rPr>
+          <w:rFonts w:ascii="Times New Roman" w:hAnsi="Times New Roman" w:cs="Times New Roman"/>
+        </w:rPr>
+        <w:br/>
+      </w:r>
+      <w:r>
+        <w:rPr>
+          <w:rFonts w:ascii="Times New Roman" w:hAnsi="Times New Roman" w:cs="Times New Roman"/>
+        </w:rPr>
+        <w:br/>
+      </w:r>
+      <w:r>
+        <w:rPr>
+          <w:rFonts w:ascii="Times New Roman" w:hAnsi="Times New Roman" w:cs="Times New Roman"/>
+        </w:rPr>
+        <w:br/>
+      </w:r>
+      <w:r>
+        <w:rPr>
+          <w:rFonts w:ascii="Times New Roman" w:hAnsi="Times New Roman" w:cs="Times New Roman"/>
+        </w:rPr>
+        <w:br/>
+      </w:r>
+      <w:r>
+        <w:rPr>
+          <w:rFonts w:ascii="Times New Roman" w:hAnsi="Times New Roman" w:cs="Times New Roman"/>
+        </w:rPr>
+        <w:br/>
+      </w:r>
+      <w:r>
+        <w:rPr>
+          <w:rFonts w:ascii="Times New Roman" w:hAnsi="Times New Roman" w:cs="Times New Roman"/>
+        </w:rPr>
+        <w:br/>
+      </w:r>
+    </w:p>
+    <w:p>
+      <w:pPr>
+        <w:pStyle w:val="ListParagraph"/>
+        <w:numPr>
+          <w:ilvl w:val="0"/>
+          <w:numId w:val="9"/>
+        </w:numPr>
+        <w:rPr>
+          <w:rFonts w:ascii="Times New Roman" w:hAnsi="Times New Roman" w:cs="Times New Roman"/>
+        </w:rPr>
+      </w:pPr>
+      <w:r>
+        <w:rPr>
+          <w:rFonts w:ascii="Times New Roman" w:hAnsi="Times New Roman" w:cs="Times New Roman"/>
+        </w:rPr>
+        <w:t xml:space="preserve">with the slope of </w:t>
+      </w:r>
+      <w:r>
+        <w:rPr>
+          <w:rFonts w:ascii="Times New Roman" w:hAnsi="Times New Roman" w:cs="Times New Roman"/>
+        </w:rPr>
+        <w:t>3</w:t>
+      </w:r>
+      <w:r>
+        <w:rPr>
+          <w:rFonts w:ascii="Times New Roman" w:hAnsi="Times New Roman" w:cs="Times New Roman"/>
+        </w:rPr>
+        <w:t xml:space="preserve"> and passing through (</w:t>
+      </w:r>
+      <w:r>
+        <w:rPr>
+          <w:rFonts w:ascii="Times New Roman" w:hAnsi="Times New Roman" w:cs="Times New Roman"/>
+        </w:rPr>
+        <w:t>1</w:t>
+      </w:r>
+      <w:r>
+        <w:rPr>
+          <w:rFonts w:ascii="Times New Roman" w:hAnsi="Times New Roman" w:cs="Times New Roman"/>
+        </w:rPr>
+        <w:t xml:space="preserve">, </w:t>
+      </w:r>
+      <w:r>
+        <w:rPr>
+          <w:rFonts w:ascii="Times New Roman" w:hAnsi="Times New Roman" w:cs="Times New Roman"/>
+        </w:rPr>
+        <w:t>2</w:t>
+      </w:r>
+      <w:r>
+        <w:rPr>
+          <w:rFonts w:ascii="Times New Roman" w:hAnsi="Times New Roman" w:cs="Times New Roman"/>
+        </w:rPr>
+        <w:t>)</w:t>
+      </w:r>
+    </w:p>
+    <w:p>
+      <w:pPr>
+        <w:rPr>
+          <w:rFonts w:ascii="Times New Roman" w:hAnsi="Times New Roman" w:cs="Times New Roman"/>
+        </w:rPr>
+      </w:pPr>
+      <w:r>
+        <w:rPr>
+          <w:rFonts w:ascii="Times New Roman" w:hAnsi="Times New Roman" w:cs="Times New Roman"/>
+        </w:rPr>
+        <w:br/>
+      </w:r>
+      <w:r>
+        <w:rPr>
+          <w:rFonts w:ascii="Times New Roman" w:hAnsi="Times New Roman" w:cs="Times New Roman"/>
+        </w:rPr>
+        <w:br/>
+      </w:r>
+      <w:r>
+        <w:rPr>
+          <w:rFonts w:ascii="Times New Roman" w:hAnsi="Times New Roman" w:cs="Times New Roman"/>
+        </w:rPr>
+        <w:br/>
+      </w:r>
+      <w:r>
+        <w:rPr>
+          <w:rFonts w:ascii="Times New Roman" w:hAnsi="Times New Roman" w:cs="Times New Roman"/>
+        </w:rPr>
+        <w:br/>
+      </w:r>
+      <w:r>
+        <w:rPr>
+          <w:rFonts w:ascii="Times New Roman" w:hAnsi="Times New Roman" w:cs="Times New Roman"/>
+        </w:rPr>
+        <w:br/>
+      </w:r>
+      <w:r>
+        <w:rPr>
+          <w:rFonts w:ascii="Times New Roman" w:hAnsi="Times New Roman" w:cs="Times New Roman"/>
+        </w:rPr>
+        <w:br/>
+      </w:r>
+    </w:p>
+    <w:p>
+      <w:pPr>
+        <w:rPr>
+          <w:rFonts w:ascii="Times New Roman" w:hAnsi="Times New Roman" w:cs="Times New Roman"/>
+        </w:rPr>
+      </w:pPr>
     </w:p>
     <w:p>
       <w:pPr>
@@ -106,7 +396,210 @@
         <w:rPr>
           <w:rFonts w:ascii="Times New Roman" w:hAnsi="Times New Roman" w:cs="Times New Roman"/>
         </w:rPr>
-        <w:t>Write the equation of the line</w:t>
+        <w:lastRenderedPageBreak/>
+        <w:t xml:space="preserve">Match the equations and their associated graphs. </w:t>
+      </w:r>
+    </w:p>
+    <w:p>
+      <w:pPr>
+        <w:rPr>
+          <w:rFonts w:ascii="Times New Roman" w:hAnsi="Times New Roman" w:cs="Times New Roman"/>
+        </w:rPr>
+      </w:pPr>
+      <w:r>
+        <w:rPr>
+          <w:noProof/>
+        </w:rPr>
+        <mc:AlternateContent>
+          <mc:Choice Requires="wps">
+            <w:drawing>
+              <wp:inline distT="0" distB="0" distL="0" distR="0" wp14:anchorId="0AA00073" wp14:editId="539D4F82">
+                <wp:extent cx="303530" cy="303530"/>
+                <wp:effectExtent l="0" t="0" r="0" b="0"/>
+                <wp:docPr id="1091604542" name="Rectangle 1"/>
+                <wp:cNvGraphicFramePr>
+                  <a:graphicFrameLocks xmlns:a="http://schemas.openxmlformats.org/drawingml/2006/main" noChangeAspect="1"/>
+                </wp:cNvGraphicFramePr>
+                <a:graphic xmlns:a="http://schemas.openxmlformats.org/drawingml/2006/main">
+                  <a:graphicData uri="http://schemas.microsoft.com/office/word/2010/wordprocessingShape">
+                    <wps:wsp>
+                      <wps:cNvSpPr>
+                        <a:spLocks noChangeAspect="1" noChangeArrowheads="1"/>
+                      </wps:cNvSpPr>
+                      <wps:spPr bwMode="auto">
+                        <a:xfrm>
+                          <a:off x="0" y="0"/>
+                          <a:ext cx="303530" cy="303530"/>
+                        </a:xfrm>
+                        <a:prstGeom prst="rect">
+                          <a:avLst/>
+                        </a:prstGeom>
+                        <a:noFill/>
+                        <a:ln>
+                          <a:noFill/>
+                        </a:ln>
+                        <a:extLst>
+                          <a:ext uri="{909E8E84-426E-40DD-AFC4-6F175D3DCCD1}">
+                            <a14:hiddenFill xmlns:a14="http://schemas.microsoft.com/office/drawing/2010/main">
+                              <a:solidFill>
+                                <a:srgbClr val="FFFFFF"/>
+                              </a:solidFill>
+                            </a14:hiddenFill>
+                          </a:ext>
+                          <a:ext uri="{91240B29-F687-4F45-9708-019B960494DF}">
+                            <a14:hiddenLine xmlns:a14="http://schemas.microsoft.com/office/drawing/2010/main" w="9525">
+                              <a:solidFill>
+                                <a:srgbClr val="000000"/>
+                              </a:solidFill>
+                              <a:miter lim="800000"/>
+                              <a:headEnd/>
+                              <a:tailEnd/>
+                            </a14:hiddenLine>
+                          </a:ext>
+                        </a:extLst>
+                      </wps:spPr>
+                      <wps:bodyPr rot="0" vert="horz" wrap="square" lIns="91440" tIns="45720" rIns="91440" bIns="45720" anchor="t" anchorCtr="0" upright="1">
+                        <a:noAutofit/>
+                      </wps:bodyPr>
+                    </wps:wsp>
+                  </a:graphicData>
+                </a:graphic>
+              </wp:inline>
+            </w:drawing>
+          </mc:Choice>
+          <mc:Fallback>
+            <w:pict>
+              <v:rect w14:anchorId="0A309D23" id="Rectangle 1" o:spid="_x0000_s1026" style="width:23.9pt;height:23.9pt;visibility:visible;mso-wrap-style:square;mso-left-percent:-10001;mso-top-percent:-10001;mso-position-horizontal:absolute;mso-position-horizontal-relative:char;mso-position-vertical:absolute;mso-position-vertical-relative:line;mso-left-percent:-10001;mso-top-percent:-10001;v-text-anchor:top" o:gfxdata="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" filled="f" stroked="f">
+                <o:lock v:ext="edit" aspectratio="t"/>
+                <w10:anchorlock/>
+              </v:rect>
+            </w:pict>
+          </mc:Fallback>
+        </mc:AlternateContent>
+      </w:r>
+      <w:r>
+        <w:rPr>
+          <w:noProof/>
+        </w:rPr>
+        <mc:AlternateContent>
+          <mc:Choice Requires="wps">
+            <w:drawing>
+              <wp:inline distT="0" distB="0" distL="0" distR="0" wp14:anchorId="4E8D291D" wp14:editId="00E4E2EC">
+                <wp:extent cx="303530" cy="303530"/>
+                <wp:effectExtent l="0" t="0" r="0" b="0"/>
+                <wp:docPr id="1727295100" name="Rectangle 2"/>
+                <wp:cNvGraphicFramePr>
+                  <a:graphicFrameLocks xmlns:a="http://schemas.openxmlformats.org/drawingml/2006/main" noChangeAspect="1"/>
+                </wp:cNvGraphicFramePr>
+                <a:graphic xmlns:a="http://schemas.openxmlformats.org/drawingml/2006/main">
+                  <a:graphicData uri="http://schemas.microsoft.com/office/word/2010/wordprocessingShape">
+                    <wps:wsp>
+                      <wps:cNvSpPr>
+                        <a:spLocks noChangeAspect="1" noChangeArrowheads="1"/>
+                      </wps:cNvSpPr>
+                      <wps:spPr bwMode="auto">
+                        <a:xfrm>
+                          <a:off x="0" y="0"/>
+                          <a:ext cx="303530" cy="303530"/>
+                        </a:xfrm>
+                        <a:prstGeom prst="rect">
+                          <a:avLst/>
+                        </a:prstGeom>
+                        <a:noFill/>
+                        <a:ln>
+                          <a:noFill/>
+                        </a:ln>
+                        <a:extLst>
+                          <a:ext uri="{909E8E84-426E-40DD-AFC4-6F175D3DCCD1}">
+                            <a14:hiddenFill xmlns:a14="http://schemas.microsoft.com/office/drawing/2010/main">
+                              <a:solidFill>
+                                <a:srgbClr val="FFFFFF"/>
+                              </a:solidFill>
+                            </a14:hiddenFill>
+                          </a:ext>
+                          <a:ext uri="{91240B29-F687-4F45-9708-019B960494DF}">
+                            <a14:hiddenLine xmlns:a14="http://schemas.microsoft.com/office/drawing/2010/main" w="9525">
+                              <a:solidFill>
+                                <a:srgbClr val="000000"/>
+                              </a:solidFill>
+                              <a:miter lim="800000"/>
+                              <a:headEnd/>
+                              <a:tailEnd/>
+                            </a14:hiddenLine>
+                          </a:ext>
+                        </a:extLst>
+                      </wps:spPr>
+                      <wps:bodyPr rot="0" vert="horz" wrap="square" lIns="91440" tIns="45720" rIns="91440" bIns="45720" anchor="t" anchorCtr="0" upright="1">
+                        <a:noAutofit/>
+                      </wps:bodyPr>
+                    </wps:wsp>
+                  </a:graphicData>
+                </a:graphic>
+              </wp:inline>
+            </w:drawing>
+          </mc:Choice>
+          <mc:Fallback>
+            <w:pict>
+              <v:rect w14:anchorId="3B6B86DF" id="Rectangle 2" o:spid="_x0000_s1026" style="width:23.9pt;height:23.9pt;visibility:visible;mso-wrap-style:square;mso-left-percent:-10001;mso-top-percent:-10001;mso-position-horizontal:absolute;mso-position-horizontal-relative:char;mso-position-vertical:absolute;mso-position-vertical-relative:line;mso-left-percent:-10001;mso-top-percent:-10001;v-text-anchor:top" o:gfxdata="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" filled="f" stroked="f">
+                <o:lock v:ext="edit" aspectratio="t"/>
+                <w10:anchorlock/>
+              </v:rect>
+            </w:pict>
+          </mc:Fallback>
+        </mc:AlternateContent>
+      </w:r>
+      <w:r>
+        <w:rPr>
+          <w:noProof/>
+        </w:rPr>
+        <w:drawing>
+          <wp:inline distT="0" distB="0" distL="0" distR="0" wp14:anchorId="3790243E" wp14:editId="5FEAD6F3">
+            <wp:extent cx="2958823" cy="2958823"/>
+            <wp:effectExtent l="0" t="0" r="0" b="0"/>
+            <wp:docPr id="1432476850" name="Picture 3"/>
+            <wp:cNvGraphicFramePr>
+              <a:graphicFrameLocks xmlns:a="http://schemas.openxmlformats.org/drawingml/2006/main" noChangeAspect="1"/>
+            </wp:cNvGraphicFramePr>
+            <a:graphic xmlns:a="http://schemas.openxmlformats.org/drawingml/2006/main">
+              <a:graphicData uri="http://schemas.openxmlformats.org/drawingml/2006/picture">
+                <pic:pic xmlns:pic="http://schemas.openxmlformats.org/drawingml/2006/picture">
+                  <pic:nvPicPr>
+                    <pic:cNvPr id="0" name="Picture 5"/>
+                    <pic:cNvPicPr>
+                      <a:picLocks noChangeAspect="1" noChangeArrowheads="1"/>
+                    </pic:cNvPicPr>
+                  </pic:nvPicPr>
+                  <pic:blipFill>
+                    <a:blip r:embed="rId5" cstate="print">
+                      <a:extLst>
+                        <a:ext uri="{28A0092B-C50C-407E-A947-70E740481C1C}">
+                          <a14:useLocalDpi xmlns:a14="http://schemas.microsoft.com/office/drawing/2010/main" val="0"/>
+                        </a:ext>
+                      </a:extLst>
+                    </a:blip>
+                    <a:srcRect/>
+                    <a:stretch>
+                      <a:fillRect/>
+                    </a:stretch>
+                  </pic:blipFill>
+                  <pic:spPr bwMode="auto">
+                    <a:xfrm>
+                      <a:off x="0" y="0"/>
+                      <a:ext cx="2962013" cy="2962013"/>
+                    </a:xfrm>
+                    <a:prstGeom prst="rect">
+                      <a:avLst/>
+                    </a:prstGeom>
+                    <a:noFill/>
+                    <a:ln>
+                      <a:noFill/>
+                    </a:ln>
+                  </pic:spPr>
+                </pic:pic>
+              </a:graphicData>
+            </a:graphic>
+          </wp:inline>
+        </w:drawing>
       </w:r>
     </w:p>
     <w:p>
@@ -114,42 +607,88 @@
         <w:pStyle w:val="ListParagraph"/>
         <w:numPr>
           <w:ilvl w:val="0"/>
-          <w:numId w:val="9"/>
+          <w:numId w:val="13"/>
         </w:numPr>
         <w:rPr>
           <w:rFonts w:ascii="Times New Roman" w:hAnsi="Times New Roman" w:cs="Times New Roman"/>
         </w:rPr>
       </w:pPr>
-      <w:r>
-        <w:rPr>
-          <w:rFonts w:ascii="Times New Roman" w:hAnsi="Times New Roman" w:cs="Times New Roman"/>
-        </w:rPr>
-        <w:t>Two points</w:t>
-      </w:r>
+      <m:oMath>
+        <m:r>
+          <w:rPr>
+            <w:rFonts w:ascii="Cambria Math" w:hAnsi="Cambria Math" w:cs="Times New Roman"/>
+          </w:rPr>
+          <m:t>y=2x</m:t>
+        </m:r>
+      </m:oMath>
     </w:p>
     <w:p>
       <w:pPr>
         <w:pStyle w:val="ListParagraph"/>
         <w:numPr>
           <w:ilvl w:val="0"/>
-          <w:numId w:val="9"/>
+          <w:numId w:val="13"/>
         </w:numPr>
         <w:rPr>
           <w:rFonts w:ascii="Times New Roman" w:hAnsi="Times New Roman" w:cs="Times New Roman"/>
         </w:rPr>
       </w:pPr>
-      <w:r>
-        <w:rPr>
-          <w:rFonts w:ascii="Times New Roman" w:hAnsi="Times New Roman" w:cs="Times New Roman"/>
-        </w:rPr>
-        <w:t>Point-slope</w:t>
-      </w:r>
-      <w:r>
-        <w:rPr>
-          <w:rFonts w:ascii="Times New Roman" w:hAnsi="Times New Roman" w:cs="Times New Roman"/>
-        </w:rPr>
-        <w:br/>
-      </w:r>
+      <m:oMath>
+        <m:r>
+          <w:rPr>
+            <w:rFonts w:ascii="Cambria Math" w:hAnsi="Cambria Math" w:cs="Times New Roman"/>
+          </w:rPr>
+          <m:t>y=5x</m:t>
+        </m:r>
+      </m:oMath>
+    </w:p>
+    <w:p>
+      <w:pPr>
+        <w:pStyle w:val="ListParagraph"/>
+        <w:numPr>
+          <w:ilvl w:val="0"/>
+          <w:numId w:val="13"/>
+        </w:numPr>
+        <w:rPr>
+          <w:rFonts w:ascii="Times New Roman" w:hAnsi="Times New Roman" w:cs="Times New Roman"/>
+        </w:rPr>
+      </w:pPr>
+      <m:oMath>
+        <m:r>
+          <w:rPr>
+            <w:rFonts w:ascii="Cambria Math" w:hAnsi="Cambria Math" w:cs="Times New Roman"/>
+          </w:rPr>
+          <m:t>y=-3x</m:t>
+        </m:r>
+      </m:oMath>
+    </w:p>
+    <w:p>
+      <w:pPr>
+        <w:pStyle w:val="ListParagraph"/>
+        <w:numPr>
+          <w:ilvl w:val="0"/>
+          <w:numId w:val="13"/>
+        </w:numPr>
+        <w:rPr>
+          <w:rFonts w:ascii="Times New Roman" w:hAnsi="Times New Roman" w:cs="Times New Roman"/>
+        </w:rPr>
+      </w:pPr>
+      <m:oMath>
+        <m:r>
+          <w:rPr>
+            <w:rFonts w:ascii="Cambria Math" w:hAnsi="Cambria Math" w:cs="Times New Roman"/>
+          </w:rPr>
+          <m:t>y=-6x</m:t>
+        </m:r>
+      </m:oMath>
+    </w:p>
+    <w:p>
+      <w:pPr>
+        <w:pStyle w:val="ListParagraph"/>
+        <w:rPr>
+          <w:rFonts w:ascii="Times New Roman" w:hAnsi="Times New Roman" w:cs="Times New Roman"/>
+        </w:rPr>
+      </w:pPr>
     </w:p>
     <w:p>
       <w:pPr>
@@ -158,55 +697,6 @@
           <w:ilvl w:val="0"/>
           <w:numId w:val="1"/>
         </w:numPr>
-        <w:rPr>
-          <w:rFonts w:ascii="Times New Roman" w:hAnsi="Times New Roman" w:cs="Times New Roman"/>
-        </w:rPr>
-      </w:pPr>
-      <w:r>
-        <w:rPr>
-          <w:rFonts w:ascii="Times New Roman" w:hAnsi="Times New Roman" w:cs="Times New Roman"/>
-        </w:rPr>
-        <w:t xml:space="preserve">Match the equations and their associated graphs. </w:t>
-      </w:r>
-      <w:r>
-        <w:rPr>
-          <w:rFonts w:ascii="Times New Roman" w:hAnsi="Times New Roman" w:cs="Times New Roman"/>
-        </w:rPr>
-        <w:t>(different slopes)</w:t>
-      </w:r>
-    </w:p>
-    <w:p>
-      <w:pPr>
-        <w:pStyle w:val="ListParagraph"/>
-        <w:numPr>
-          <w:ilvl w:val="0"/>
-          <w:numId w:val="1"/>
-        </w:numPr>
-        <w:rPr>
-          <w:rFonts w:ascii="Times New Roman" w:hAnsi="Times New Roman" w:cs="Times New Roman"/>
-        </w:rPr>
-      </w:pPr>
-      <w:r>
-        <w:rPr>
-          <w:rFonts w:ascii="Times New Roman" w:hAnsi="Times New Roman" w:cs="Times New Roman"/>
-        </w:rPr>
-        <w:t xml:space="preserve">You own a small convenience store. You can sell 90 packs of gum per week if they are marked at $2 each, but only 30 each week if they are marked at $3/pack. You gum supplier is prepared to sell you 20 packs each week if they are marked at $1/pack and 100 each week if they are marked at $3/pack. </w:t>
-      </w:r>
-    </w:p>
-    <w:p>
-      <w:pPr>
-        <w:rPr>
-          <w:rFonts w:ascii="Times New Roman" w:hAnsi="Times New Roman" w:cs="Times New Roman"/>
-        </w:rPr>
-      </w:pPr>
-    </w:p>
-    <w:p>
-      <w:pPr>
-        <w:pStyle w:val="ListParagraph"/>
-        <w:numPr>
-          <w:ilvl w:val="0"/>
-          <w:numId w:val="3"/>
-        </w:numPr>
         <w:spacing w:after="0" w:line="240" w:lineRule="auto"/>
         <w:rPr>
           <w:rFonts w:ascii="Times New Roman" w:hAnsi="Times New Roman" w:cs="Times New Roman"/>
@@ -216,59 +706,206 @@
         <w:rPr>
           <w:rFonts w:ascii="Times New Roman" w:hAnsi="Times New Roman" w:cs="Times New Roman"/>
         </w:rPr>
-        <w:t xml:space="preserve">Write the demand and supply functions. </w:t>
-      </w:r>
-    </w:p>
-    <w:p>
-      <w:pPr>
-        <w:rPr>
-          <w:rFonts w:ascii="Times New Roman" w:hAnsi="Times New Roman" w:cs="Times New Roman"/>
-        </w:rPr>
-      </w:pPr>
-    </w:p>
-    <w:p>
-      <w:pPr>
-        <w:pStyle w:val="ListParagraph"/>
-        <w:numPr>
-          <w:ilvl w:val="0"/>
-          <w:numId w:val="3"/>
-        </w:numPr>
+        <w:t xml:space="preserve">You manage a local craft shop that sells handmade artisan coffee mugs. Market research indicates that you can sell 150 mugs per month if they are priced at </w:t>
+      </w:r>
+      <w:r>
+        <w:rPr>
+          <w:rFonts w:ascii="Times New Roman" w:hAnsi="Times New Roman" w:cs="Times New Roman"/>
+        </w:rPr>
+        <w:t>$</w:t>
+      </w:r>
+      <w:r>
+        <w:rPr>
+          <w:rFonts w:ascii="Times New Roman" w:hAnsi="Times New Roman" w:cs="Times New Roman"/>
+        </w:rPr>
+        <w:t xml:space="preserve">10 each, but you will only sell 50 mugs per month if the price is increased to $20 each. On the other side, your supplier is willing to provide 30 mugs per month if the retail price is $8 </w:t>
+      </w:r>
+      <w:r>
+        <w:rPr>
+          <w:rFonts w:ascii="Times New Roman" w:hAnsi="Times New Roman" w:cs="Times New Roman"/>
+        </w:rPr>
+        <w:t>each but</w:t>
+      </w:r>
+      <w:r>
+        <w:rPr>
+          <w:rFonts w:ascii="Times New Roman" w:hAnsi="Times New Roman" w:cs="Times New Roman"/>
+        </w:rPr>
+        <w:t xml:space="preserve"> will increase production to 130 mugs per month if the retail price reaches $18 each.</w:t>
+      </w:r>
+      <w:r>
+        <w:rPr>
+          <w:rFonts w:ascii="Times New Roman" w:hAnsi="Times New Roman" w:cs="Times New Roman"/>
+        </w:rPr>
+        <w:br/>
+      </w:r>
+    </w:p>
+    <w:p>
+      <w:pPr>
         <w:spacing w:after="0" w:line="240" w:lineRule="auto"/>
-        <w:rPr>
-          <w:rFonts w:ascii="Times New Roman" w:hAnsi="Times New Roman" w:cs="Times New Roman"/>
-        </w:rPr>
-      </w:pPr>
-      <w:r>
-        <w:rPr>
-          <w:rFonts w:ascii="Times New Roman" w:hAnsi="Times New Roman" w:cs="Times New Roman"/>
-        </w:rPr>
-        <w:t xml:space="preserve">Find the equilibrium point. For supply to equal demand, the packs of gum must be priced at how much apiece? </w:t>
-      </w:r>
-    </w:p>
-    <w:p>
-      <w:pPr>
-        <w:rPr>
-          <w:rFonts w:ascii="Times New Roman" w:hAnsi="Times New Roman" w:cs="Times New Roman"/>
-        </w:rPr>
-      </w:pPr>
-    </w:p>
-    <w:p>
-      <w:pPr>
-        <w:pStyle w:val="ListParagraph"/>
-        <w:numPr>
-          <w:ilvl w:val="0"/>
-          <w:numId w:val="3"/>
-        </w:numPr>
+        <w:ind w:left="720"/>
+        <w:rPr>
+          <w:rFonts w:ascii="Times New Roman" w:hAnsi="Times New Roman" w:cs="Times New Roman"/>
+        </w:rPr>
+      </w:pPr>
+      <w:r>
+        <w:rPr>
+          <w:rFonts w:ascii="Times New Roman" w:hAnsi="Times New Roman" w:cs="Times New Roman"/>
+        </w:rPr>
+        <w:t xml:space="preserve">a. </w:t>
+      </w:r>
+      <w:r>
+        <w:rPr>
+          <w:rFonts w:ascii="Times New Roman" w:hAnsi="Times New Roman" w:cs="Times New Roman"/>
+        </w:rPr>
+        <w:t>Write the linear demand and supply functions.</w:t>
+      </w:r>
+      <w:r>
+        <w:rPr>
+          <w:rFonts w:ascii="Times New Roman" w:hAnsi="Times New Roman" w:cs="Times New Roman"/>
+        </w:rPr>
+        <w:br/>
+      </w:r>
+      <w:r>
+        <w:rPr>
+          <w:rFonts w:ascii="Times New Roman" w:hAnsi="Times New Roman" w:cs="Times New Roman"/>
+        </w:rPr>
+        <w:br/>
+      </w:r>
+      <w:r>
+        <w:rPr>
+          <w:rFonts w:ascii="Times New Roman" w:hAnsi="Times New Roman" w:cs="Times New Roman"/>
+        </w:rPr>
+        <w:br/>
+      </w:r>
+      <w:r>
+        <w:rPr>
+          <w:rFonts w:ascii="Times New Roman" w:hAnsi="Times New Roman" w:cs="Times New Roman"/>
+        </w:rPr>
+        <w:br/>
+      </w:r>
+      <w:r>
+        <w:rPr>
+          <w:rFonts w:ascii="Times New Roman" w:hAnsi="Times New Roman" w:cs="Times New Roman"/>
+        </w:rPr>
+        <w:br/>
+      </w:r>
+      <w:r>
+        <w:rPr>
+          <w:rFonts w:ascii="Times New Roman" w:hAnsi="Times New Roman" w:cs="Times New Roman"/>
+        </w:rPr>
+        <w:br/>
+      </w:r>
+      <w:r>
+        <w:rPr>
+          <w:rFonts w:ascii="Times New Roman" w:hAnsi="Times New Roman" w:cs="Times New Roman"/>
+        </w:rPr>
+        <w:br/>
+      </w:r>
+      <w:r>
+        <w:rPr>
+          <w:rFonts w:ascii="Times New Roman" w:hAnsi="Times New Roman" w:cs="Times New Roman"/>
+        </w:rPr>
+        <w:br/>
+      </w:r>
+      <w:r>
+        <w:rPr>
+          <w:rFonts w:ascii="Times New Roman" w:hAnsi="Times New Roman" w:cs="Times New Roman"/>
+        </w:rPr>
+        <w:br/>
+      </w:r>
+      <w:r>
+        <w:rPr>
+          <w:rFonts w:ascii="Times New Roman" w:hAnsi="Times New Roman" w:cs="Times New Roman"/>
+        </w:rPr>
+        <w:br/>
+      </w:r>
+      <w:r>
+        <w:rPr>
+          <w:rFonts w:ascii="Times New Roman" w:hAnsi="Times New Roman" w:cs="Times New Roman"/>
+        </w:rPr>
+        <w:br/>
+      </w:r>
+      <w:r>
+        <w:rPr>
+          <w:rFonts w:ascii="Times New Roman" w:hAnsi="Times New Roman" w:cs="Times New Roman"/>
+        </w:rPr>
+        <w:br/>
+      </w:r>
+      <w:r>
+        <w:rPr>
+          <w:rFonts w:ascii="Times New Roman" w:hAnsi="Times New Roman" w:cs="Times New Roman"/>
+        </w:rPr>
+        <w:br/>
+      </w:r>
+    </w:p>
+    <w:p>
+      <w:pPr>
         <w:spacing w:after="0" w:line="240" w:lineRule="auto"/>
-        <w:rPr>
-          <w:rFonts w:ascii="Times New Roman" w:hAnsi="Times New Roman" w:cs="Times New Roman"/>
-        </w:rPr>
-      </w:pPr>
-      <w:r>
-        <w:rPr>
-          <w:rFonts w:ascii="Times New Roman" w:hAnsi="Times New Roman" w:cs="Times New Roman"/>
-        </w:rPr>
-        <w:t xml:space="preserve">Graph both the demand and supply function on the same axis. </w:t>
+        <w:ind w:left="720"/>
+        <w:rPr>
+          <w:rFonts w:ascii="Times New Roman" w:hAnsi="Times New Roman" w:cs="Times New Roman"/>
+        </w:rPr>
+      </w:pPr>
+      <w:r>
+        <w:rPr>
+          <w:rFonts w:ascii="Times New Roman" w:hAnsi="Times New Roman" w:cs="Times New Roman"/>
+        </w:rPr>
+        <w:lastRenderedPageBreak/>
+        <w:t>b. Find the equilibrium point. At what price must the mugs be sold for supply to exactly equal demand?</w:t>
+      </w:r>
+      <w:r>
+        <w:rPr>
+          <w:rFonts w:ascii="Times New Roman" w:hAnsi="Times New Roman" w:cs="Times New Roman"/>
+        </w:rPr>
+        <w:br/>
+      </w:r>
+      <w:r>
+        <w:rPr>
+          <w:rFonts w:ascii="Times New Roman" w:hAnsi="Times New Roman" w:cs="Times New Roman"/>
+        </w:rPr>
+        <w:br/>
+      </w:r>
+      <w:r>
+        <w:rPr>
+          <w:rFonts w:ascii="Times New Roman" w:hAnsi="Times New Roman" w:cs="Times New Roman"/>
+        </w:rPr>
+        <w:br/>
+      </w:r>
+      <w:r>
+        <w:rPr>
+          <w:rFonts w:ascii="Times New Roman" w:hAnsi="Times New Roman" w:cs="Times New Roman"/>
+        </w:rPr>
+        <w:br/>
+      </w:r>
+      <w:r>
+        <w:rPr>
+          <w:rFonts w:ascii="Times New Roman" w:hAnsi="Times New Roman" w:cs="Times New Roman"/>
+        </w:rPr>
+        <w:br/>
+      </w:r>
+      <w:r>
+        <w:rPr>
+          <w:rFonts w:ascii="Times New Roman" w:hAnsi="Times New Roman" w:cs="Times New Roman"/>
+        </w:rPr>
+        <w:br/>
+      </w:r>
+      <w:r>
+        <w:rPr>
+          <w:rFonts w:ascii="Times New Roman" w:hAnsi="Times New Roman" w:cs="Times New Roman"/>
+        </w:rPr>
+        <w:br/>
+      </w:r>
+      <w:r>
+        <w:rPr>
+          <w:rFonts w:ascii="Times New Roman" w:hAnsi="Times New Roman" w:cs="Times New Roman"/>
+        </w:rPr>
+        <w:br/>
+      </w:r>
+      <w:r>
+        <w:rPr>
+          <w:rFonts w:ascii="Times New Roman" w:hAnsi="Times New Roman" w:cs="Times New Roman"/>
+        </w:rPr>
+        <w:br/>
       </w:r>
       <w:r>
         <w:rPr>
@@ -280,208 +917,106 @@
     <w:p>
       <w:pPr>
         <w:spacing w:after="0" w:line="240" w:lineRule="auto"/>
-        <w:rPr>
-          <w:rFonts w:ascii="Times New Roman" w:hAnsi="Times New Roman" w:cs="Times New Roman"/>
-        </w:rPr>
-      </w:pPr>
-    </w:p>
-    <w:p>
-      <w:pPr>
-        <w:pStyle w:val="ListParagraph"/>
-        <w:numPr>
-          <w:ilvl w:val="0"/>
-          <w:numId w:val="1"/>
-        </w:numPr>
-        <w:rPr>
-          <w:rFonts w:ascii="Times New Roman" w:hAnsi="Times New Roman" w:cs="Times New Roman"/>
-        </w:rPr>
-      </w:pPr>
-      <w:r>
-        <w:rPr>
-          <w:rFonts w:ascii="Times New Roman" w:hAnsi="Times New Roman" w:cs="Times New Roman"/>
-        </w:rPr>
-        <w:t xml:space="preserve">A bicycle manufacturer experiences fixed monthly costs of $124,992 and variable costs of $52 per standard model bicycle produced. The bicycles sell for $100 each. </w:t>
-      </w:r>
-      <w:r>
-        <w:rPr>
-          <w:rFonts w:ascii="Times New Roman" w:hAnsi="Times New Roman" w:cs="Times New Roman"/>
-        </w:rPr>
-        <w:br/>
-      </w:r>
-    </w:p>
-    <w:p>
-      <w:pPr>
-        <w:pStyle w:val="ListParagraph"/>
-        <w:numPr>
-          <w:ilvl w:val="0"/>
-          <w:numId w:val="5"/>
-        </w:numPr>
+        <w:ind w:left="720"/>
+        <w:rPr>
+          <w:rFonts w:ascii="Times New Roman" w:hAnsi="Times New Roman" w:cs="Times New Roman"/>
+        </w:rPr>
+      </w:pPr>
+      <w:r>
+        <w:rPr>
+          <w:rFonts w:ascii="Times New Roman" w:hAnsi="Times New Roman" w:cs="Times New Roman"/>
+        </w:rPr>
+        <w:t>c. Graph both the demand and supply functions on the same axis.</w:t>
+      </w:r>
+    </w:p>
+    <w:p>
+      <w:pPr>
         <w:spacing w:after="0" w:line="240" w:lineRule="auto"/>
-        <w:ind w:left="1080"/>
-        <w:rPr>
-          <w:rFonts w:ascii="Times New Roman" w:hAnsi="Times New Roman" w:cs="Times New Roman"/>
-        </w:rPr>
-      </w:pPr>
-      <w:r>
-        <w:rPr>
-          <w:rFonts w:ascii="Times New Roman" w:hAnsi="Times New Roman" w:cs="Times New Roman"/>
-        </w:rPr>
-        <w:t xml:space="preserve">Find the cost function </w:t>
-      </w:r>
-    </w:p>
-    <w:p>
-      <w:pPr>
-        <w:ind w:left="360"/>
-        <w:rPr>
-          <w:rFonts w:ascii="Times New Roman" w:hAnsi="Times New Roman" w:cs="Times New Roman"/>
-        </w:rPr>
-      </w:pPr>
-    </w:p>
-    <w:p>
-      <w:pPr>
-        <w:pStyle w:val="ListParagraph"/>
-        <w:numPr>
-          <w:ilvl w:val="0"/>
-          <w:numId w:val="5"/>
-        </w:numPr>
+        <w:ind w:left="720"/>
+        <w:rPr>
+          <w:rFonts w:ascii="Times New Roman" w:hAnsi="Times New Roman" w:cs="Times New Roman"/>
+        </w:rPr>
+      </w:pPr>
+      <w:r>
+        <w:rPr>
+          <w:rFonts w:ascii="Times New Roman" w:hAnsi="Times New Roman" w:cs="Times New Roman"/>
+        </w:rPr>
+        <w:br/>
+      </w:r>
+      <w:r>
+        <w:rPr>
+          <w:rFonts w:ascii="Times New Roman" w:hAnsi="Times New Roman" w:cs="Times New Roman"/>
+        </w:rPr>
+        <w:br/>
+      </w:r>
+      <w:r>
+        <w:rPr>
+          <w:rFonts w:ascii="Times New Roman" w:hAnsi="Times New Roman" w:cs="Times New Roman"/>
+        </w:rPr>
+        <w:br/>
+      </w:r>
+      <w:r>
+        <w:rPr>
+          <w:rFonts w:ascii="Times New Roman" w:hAnsi="Times New Roman" w:cs="Times New Roman"/>
+        </w:rPr>
+        <w:br/>
+      </w:r>
+      <w:r>
+        <w:rPr>
+          <w:rFonts w:ascii="Times New Roman" w:hAnsi="Times New Roman" w:cs="Times New Roman"/>
+        </w:rPr>
+        <w:br/>
+      </w:r>
+      <w:r>
+        <w:rPr>
+          <w:rFonts w:ascii="Times New Roman" w:hAnsi="Times New Roman" w:cs="Times New Roman"/>
+        </w:rPr>
+        <w:br/>
+      </w:r>
+      <w:r>
+        <w:rPr>
+          <w:rFonts w:ascii="Times New Roman" w:hAnsi="Times New Roman" w:cs="Times New Roman"/>
+        </w:rPr>
+        <w:br/>
+      </w:r>
+      <w:r>
+        <w:rPr>
+          <w:rFonts w:ascii="Times New Roman" w:hAnsi="Times New Roman" w:cs="Times New Roman"/>
+        </w:rPr>
+        <w:br/>
+      </w:r>
+      <w:r>
+        <w:rPr>
+          <w:rFonts w:ascii="Times New Roman" w:hAnsi="Times New Roman" w:cs="Times New Roman"/>
+        </w:rPr>
+        <w:br/>
+      </w:r>
+      <w:r>
+        <w:rPr>
+          <w:rFonts w:ascii="Times New Roman" w:hAnsi="Times New Roman" w:cs="Times New Roman"/>
+        </w:rPr>
+        <w:br/>
+      </w:r>
+      <w:r>
+        <w:rPr>
+          <w:rFonts w:ascii="Times New Roman" w:hAnsi="Times New Roman" w:cs="Times New Roman"/>
+        </w:rPr>
+        <w:br/>
+      </w:r>
+      <w:r>
+        <w:rPr>
+          <w:rFonts w:ascii="Times New Roman" w:hAnsi="Times New Roman" w:cs="Times New Roman"/>
+        </w:rPr>
+        <w:br/>
+      </w:r>
+    </w:p>
+    <w:p>
+      <w:pPr>
         <w:spacing w:after="0" w:line="240" w:lineRule="auto"/>
-        <w:ind w:left="1080"/>
-        <w:rPr>
-          <w:rFonts w:ascii="Times New Roman" w:hAnsi="Times New Roman" w:cs="Times New Roman"/>
-        </w:rPr>
-      </w:pPr>
-      <w:r>
-        <w:rPr>
-          <w:rFonts w:ascii="Times New Roman" w:hAnsi="Times New Roman" w:cs="Times New Roman"/>
-        </w:rPr>
-        <w:t xml:space="preserve">Find the revenue function </w:t>
-      </w:r>
-    </w:p>
-    <w:p>
-      <w:pPr>
-        <w:ind w:left="360"/>
-        <w:rPr>
-          <w:rFonts w:ascii="Times New Roman" w:hAnsi="Times New Roman" w:cs="Times New Roman"/>
-        </w:rPr>
-      </w:pPr>
-    </w:p>
-    <w:p>
-      <w:pPr>
-        <w:pStyle w:val="ListParagraph"/>
-        <w:numPr>
-          <w:ilvl w:val="0"/>
-          <w:numId w:val="5"/>
-        </w:numPr>
-        <w:spacing w:after="0" w:line="240" w:lineRule="auto"/>
-        <w:ind w:left="1080"/>
-        <w:rPr>
-          <w:rFonts w:ascii="Times New Roman" w:hAnsi="Times New Roman" w:cs="Times New Roman"/>
-        </w:rPr>
-      </w:pPr>
-      <w:r>
-        <w:rPr>
-          <w:rFonts w:ascii="Times New Roman" w:hAnsi="Times New Roman" w:cs="Times New Roman"/>
-        </w:rPr>
-        <w:t xml:space="preserve">Graph and label the cost and revenue functions on the same set of axes. Label the break-even point. </w:t>
-      </w:r>
-    </w:p>
-    <w:p>
-      <w:pPr>
-        <w:ind w:left="360"/>
-        <w:rPr>
-          <w:rFonts w:ascii="Times New Roman" w:hAnsi="Times New Roman" w:cs="Times New Roman"/>
-        </w:rPr>
-      </w:pPr>
-    </w:p>
-    <w:p>
-      <w:pPr>
-        <w:pStyle w:val="ListParagraph"/>
-        <w:numPr>
-          <w:ilvl w:val="0"/>
-          <w:numId w:val="5"/>
-        </w:numPr>
-        <w:spacing w:after="0" w:line="240" w:lineRule="auto"/>
-        <w:ind w:left="1080"/>
-        <w:rPr>
-          <w:rFonts w:ascii="Times New Roman" w:hAnsi="Times New Roman" w:cs="Times New Roman"/>
-        </w:rPr>
-      </w:pPr>
-      <w:r>
-        <w:rPr>
-          <w:rFonts w:ascii="Times New Roman" w:hAnsi="Times New Roman" w:cs="Times New Roman"/>
-        </w:rPr>
-        <w:t xml:space="preserve">Find the profit function </w:t>
-      </w:r>
-    </w:p>
-    <w:p>
-      <w:pPr>
-        <w:ind w:left="360"/>
-        <w:rPr>
-          <w:rFonts w:ascii="Times New Roman" w:hAnsi="Times New Roman" w:cs="Times New Roman"/>
-        </w:rPr>
-      </w:pPr>
-    </w:p>
-    <w:p>
-      <w:pPr>
-        <w:pStyle w:val="ListParagraph"/>
-        <w:numPr>
-          <w:ilvl w:val="0"/>
-          <w:numId w:val="5"/>
-        </w:numPr>
-        <w:spacing w:after="0" w:line="240" w:lineRule="auto"/>
-        <w:ind w:left="1080"/>
-        <w:rPr>
-          <w:rFonts w:ascii="Times New Roman" w:hAnsi="Times New Roman" w:cs="Times New Roman"/>
-        </w:rPr>
-      </w:pPr>
-      <w:r>
-        <w:rPr>
-          <w:rFonts w:ascii="Times New Roman" w:hAnsi="Times New Roman" w:cs="Times New Roman"/>
-        </w:rPr>
-        <w:t>How much profit will they make by producing and selling 2000 bicycles?</w:t>
-      </w:r>
-    </w:p>
-    <w:p>
-      <w:pPr>
-        <w:ind w:left="360"/>
-        <w:rPr>
-          <w:rFonts w:ascii="Times New Roman" w:hAnsi="Times New Roman" w:cs="Times New Roman"/>
-        </w:rPr>
-      </w:pPr>
-    </w:p>
-    <w:p>
-      <w:pPr>
-        <w:pStyle w:val="ListParagraph"/>
-        <w:numPr>
-          <w:ilvl w:val="0"/>
-          <w:numId w:val="5"/>
-        </w:numPr>
-        <w:spacing w:after="0" w:line="240" w:lineRule="auto"/>
-        <w:ind w:left="1080"/>
-        <w:rPr>
-          <w:rFonts w:ascii="Times New Roman" w:hAnsi="Times New Roman" w:cs="Times New Roman"/>
-        </w:rPr>
-      </w:pPr>
-      <w:r>
-        <w:rPr>
-          <w:rFonts w:ascii="Times New Roman" w:hAnsi="Times New Roman" w:cs="Times New Roman"/>
-        </w:rPr>
-        <w:t xml:space="preserve">How many bicycles must be produced and sold </w:t>
-      </w:r>
-      <w:proofErr w:type="gramStart"/>
-      <w:r>
-        <w:rPr>
-          <w:rFonts w:ascii="Times New Roman" w:hAnsi="Times New Roman" w:cs="Times New Roman"/>
-        </w:rPr>
-        <w:t>in order to</w:t>
-      </w:r>
-      <w:proofErr w:type="gramEnd"/>
-      <w:r>
-        <w:rPr>
-          <w:rFonts w:ascii="Times New Roman" w:hAnsi="Times New Roman" w:cs="Times New Roman"/>
-        </w:rPr>
-        <w:t xml:space="preserve"> obtain a profit of $100,000? </w:t>
-      </w:r>
+        <w:rPr>
+          <w:rFonts w:ascii="Times New Roman" w:hAnsi="Times New Roman" w:cs="Times New Roman"/>
+        </w:rPr>
+      </w:pPr>
     </w:p>
     <w:p>
       <w:pPr>
@@ -489,6 +1024,17 @@
         <w:spacing w:after="0" w:line="240" w:lineRule="auto"/>
         <w:rPr>
           <w:rFonts w:ascii="Times New Roman" w:hAnsi="Times New Roman" w:cs="Times New Roman"/>
+        </w:rPr>
+      </w:pPr>
+    </w:p>
+    <w:p>
+      <w:pPr>
+        <w:pStyle w:val="ListParagraph"/>
+        <w:spacing w:after="0"/>
+        <w:rPr>
+          <w:rFonts w:ascii="Times New Roman" w:eastAsia="Times New Roman" w:hAnsi="Times New Roman" w:cs="Times New Roman"/>
+          <w:kern w:val="0"/>
+          <w14:ligatures w14:val="none"/>
         </w:rPr>
       </w:pPr>
     </w:p>
@@ -512,25 +1058,33 @@
           <w:kern w:val="0"/>
           <w14:ligatures w14:val="none"/>
         </w:rPr>
-        <w:t xml:space="preserve">Two investment options that earn </w:t>
-      </w:r>
-      <w:r>
-        <w:rPr>
-          <w:rFonts w:ascii="Times New Roman" w:eastAsia="Times New Roman" w:hAnsi="Times New Roman" w:cs="Times New Roman"/>
-          <w:b/>
-          <w:bCs/>
-          <w:kern w:val="0"/>
-          <w14:ligatures w14:val="none"/>
-        </w:rPr>
-        <w:t>simple interest</w:t>
-      </w:r>
-      <w:r>
-        <w:rPr>
-          <w:rFonts w:ascii="Times New Roman" w:eastAsia="Times New Roman" w:hAnsi="Times New Roman" w:cs="Times New Roman"/>
-          <w:kern w:val="0"/>
-          <w14:ligatures w14:val="none"/>
-        </w:rPr>
-        <w:t xml:space="preserve"> are available.</w:t>
+        <w:t xml:space="preserve">A company that prints custom T-shirts has fixed monthly costs of $60,000 and variable costs of $30 per T-shirt produced. Each T-shirt </w:t>
+      </w:r>
+      <w:proofErr w:type="gramStart"/>
+      <w:r>
+        <w:rPr>
+          <w:rFonts w:ascii="Times New Roman" w:eastAsia="Times New Roman" w:hAnsi="Times New Roman" w:cs="Times New Roman"/>
+          <w:kern w:val="0"/>
+          <w14:ligatures w14:val="none"/>
+        </w:rPr>
+        <w:t>sells</w:t>
+      </w:r>
+      <w:proofErr w:type="gramEnd"/>
+      <w:r>
+        <w:rPr>
+          <w:rFonts w:ascii="Times New Roman" w:eastAsia="Times New Roman" w:hAnsi="Times New Roman" w:cs="Times New Roman"/>
+          <w:kern w:val="0"/>
+          <w14:ligatures w14:val="none"/>
+        </w:rPr>
+        <w:t xml:space="preserve"> for $90.</w:t>
+      </w:r>
+      <w:r>
+        <w:rPr>
+          <w:rFonts w:ascii="Times New Roman" w:eastAsia="Times New Roman" w:hAnsi="Times New Roman" w:cs="Times New Roman"/>
+          <w:kern w:val="0"/>
+          <w14:ligatures w14:val="none"/>
+        </w:rPr>
+        <w:br/>
       </w:r>
     </w:p>
     <w:p>
@@ -539,12 +1093,50 @@
         <w:spacing w:after="0"/>
         <w:rPr>
           <w:rFonts w:ascii="Times New Roman" w:eastAsia="Times New Roman" w:hAnsi="Times New Roman" w:cs="Times New Roman"/>
-          <w:b/>
-          <w:bCs/>
-          <w:kern w:val="0"/>
-          <w14:ligatures w14:val="none"/>
-        </w:rPr>
-      </w:pPr>
+          <w:kern w:val="0"/>
+          <w14:ligatures w14:val="none"/>
+        </w:rPr>
+      </w:pPr>
+      <w:r>
+        <w:rPr>
+          <w:rFonts w:ascii="Times New Roman" w:eastAsia="Times New Roman" w:hAnsi="Times New Roman" w:cs="Times New Roman"/>
+          <w:kern w:val="0"/>
+          <w14:ligatures w14:val="none"/>
+        </w:rPr>
+        <w:t>a. Find the cost function.</w:t>
+      </w:r>
+      <w:r>
+        <w:rPr>
+          <w:rFonts w:ascii="Times New Roman" w:eastAsia="Times New Roman" w:hAnsi="Times New Roman" w:cs="Times New Roman"/>
+          <w:kern w:val="0"/>
+          <w14:ligatures w14:val="none"/>
+        </w:rPr>
+        <w:br/>
+      </w:r>
+      <w:r>
+        <w:rPr>
+          <w:rFonts w:ascii="Times New Roman" w:eastAsia="Times New Roman" w:hAnsi="Times New Roman" w:cs="Times New Roman"/>
+          <w:kern w:val="0"/>
+          <w14:ligatures w14:val="none"/>
+        </w:rPr>
+        <w:br/>
+      </w:r>
+      <w:r>
+        <w:rPr>
+          <w:rFonts w:ascii="Times New Roman" w:eastAsia="Times New Roman" w:hAnsi="Times New Roman" w:cs="Times New Roman"/>
+          <w:kern w:val="0"/>
+          <w14:ligatures w14:val="none"/>
+        </w:rPr>
+        <w:br/>
+      </w:r>
+      <w:r>
+        <w:rPr>
+          <w:rFonts w:ascii="Times New Roman" w:eastAsia="Times New Roman" w:hAnsi="Times New Roman" w:cs="Times New Roman"/>
+          <w:kern w:val="0"/>
+          <w14:ligatures w14:val="none"/>
+        </w:rPr>
+        <w:br/>
+      </w:r>
     </w:p>
     <w:p>
       <w:pPr>
@@ -559,88 +1151,50 @@
       <w:r>
         <w:rPr>
           <w:rFonts w:ascii="Times New Roman" w:eastAsia="Times New Roman" w:hAnsi="Times New Roman" w:cs="Times New Roman"/>
-          <w:b/>
-          <w:bCs/>
-          <w:kern w:val="0"/>
-          <w14:ligatures w14:val="none"/>
-        </w:rPr>
-        <w:t>Investment A</w:t>
-      </w:r>
-      <w:r>
-        <w:rPr>
-          <w:rFonts w:ascii="Times New Roman" w:eastAsia="Times New Roman" w:hAnsi="Times New Roman" w:cs="Times New Roman"/>
-          <w:kern w:val="0"/>
-          <w14:ligatures w14:val="none"/>
-        </w:rPr>
-        <w:t xml:space="preserve"> starts with </w:t>
-      </w:r>
-      <w:r>
-        <w:rPr>
-          <w:rFonts w:ascii="Times New Roman" w:eastAsia="Times New Roman" w:hAnsi="Times New Roman" w:cs="Times New Roman"/>
-          <w:b/>
-          <w:bCs/>
-          <w:kern w:val="0"/>
-          <w14:ligatures w14:val="none"/>
-        </w:rPr>
-        <w:t>$1,200</w:t>
-      </w:r>
-      <w:r>
-        <w:rPr>
-          <w:rFonts w:ascii="Times New Roman" w:eastAsia="Times New Roman" w:hAnsi="Times New Roman" w:cs="Times New Roman"/>
-          <w:kern w:val="0"/>
-          <w14:ligatures w14:val="none"/>
-        </w:rPr>
-        <w:t xml:space="preserve"> and earns</w:t>
-      </w:r>
-      <w:r>
-        <w:rPr>
-          <w:rFonts w:ascii="Times New Roman" w:eastAsia="Times New Roman" w:hAnsi="Times New Roman" w:cs="Times New Roman"/>
-          <w:kern w:val="0"/>
-          <w14:ligatures w14:val="none"/>
-        </w:rPr>
-        <w:t xml:space="preserve"> simple</w:t>
-      </w:r>
-      <w:r>
-        <w:rPr>
-          <w:rFonts w:ascii="Times New Roman" w:eastAsia="Times New Roman" w:hAnsi="Times New Roman" w:cs="Times New Roman"/>
-          <w:kern w:val="0"/>
-          <w14:ligatures w14:val="none"/>
-        </w:rPr>
-        <w:t xml:space="preserve"> interest at an annual </w:t>
-      </w:r>
-      <w:r>
-        <w:rPr>
-          <w:rFonts w:ascii="Times New Roman" w:eastAsia="Times New Roman" w:hAnsi="Times New Roman" w:cs="Times New Roman"/>
-          <w:kern w:val="0"/>
-          <w14:ligatures w14:val="none"/>
-        </w:rPr>
-        <w:t>rate</w:t>
-      </w:r>
-      <w:r>
-        <w:rPr>
-          <w:rFonts w:ascii="Times New Roman" w:eastAsia="Times New Roman" w:hAnsi="Times New Roman" w:cs="Times New Roman"/>
-          <w:kern w:val="0"/>
-          <w14:ligatures w14:val="none"/>
-        </w:rPr>
-        <w:t xml:space="preserve"> of </w:t>
-      </w:r>
-      <w:r>
-        <w:rPr>
-          <w:rFonts w:ascii="Times New Roman" w:eastAsia="Times New Roman" w:hAnsi="Times New Roman" w:cs="Times New Roman"/>
-          <w:b/>
-          <w:bCs/>
-          <w:kern w:val="0"/>
-          <w14:ligatures w14:val="none"/>
-        </w:rPr>
-        <w:t>4%</w:t>
-      </w:r>
-      <w:r>
-        <w:rPr>
-          <w:rFonts w:ascii="Times New Roman" w:eastAsia="Times New Roman" w:hAnsi="Times New Roman" w:cs="Times New Roman"/>
-          <w:kern w:val="0"/>
-          <w14:ligatures w14:val="none"/>
-        </w:rPr>
-        <w:t>.</w:t>
+          <w:kern w:val="0"/>
+          <w14:ligatures w14:val="none"/>
+        </w:rPr>
+        <w:t>b. Find the revenue function.</w:t>
+      </w:r>
+      <w:r>
+        <w:rPr>
+          <w:rFonts w:ascii="Times New Roman" w:eastAsia="Times New Roman" w:hAnsi="Times New Roman" w:cs="Times New Roman"/>
+          <w:kern w:val="0"/>
+          <w14:ligatures w14:val="none"/>
+        </w:rPr>
+        <w:br/>
+      </w:r>
+      <w:r>
+        <w:rPr>
+          <w:rFonts w:ascii="Times New Roman" w:eastAsia="Times New Roman" w:hAnsi="Times New Roman" w:cs="Times New Roman"/>
+          <w:kern w:val="0"/>
+          <w14:ligatures w14:val="none"/>
+        </w:rPr>
+        <w:br/>
+      </w:r>
+      <w:r>
+        <w:rPr>
+          <w:rFonts w:ascii="Times New Roman" w:eastAsia="Times New Roman" w:hAnsi="Times New Roman" w:cs="Times New Roman"/>
+          <w:kern w:val="0"/>
+          <w14:ligatures w14:val="none"/>
+        </w:rPr>
+        <w:br/>
+      </w:r>
+      <w:r>
+        <w:rPr>
+          <w:rFonts w:ascii="Times New Roman" w:eastAsia="Times New Roman" w:hAnsi="Times New Roman" w:cs="Times New Roman"/>
+          <w:kern w:val="0"/>
+          <w14:ligatures w14:val="none"/>
+        </w:rPr>
+        <w:br/>
+      </w:r>
+      <w:r>
+        <w:rPr>
+          <w:rFonts w:ascii="Times New Roman" w:eastAsia="Times New Roman" w:hAnsi="Times New Roman" w:cs="Times New Roman"/>
+          <w:kern w:val="0"/>
+          <w14:ligatures w14:val="none"/>
+        </w:rPr>
+        <w:br/>
       </w:r>
     </w:p>
     <w:p>
@@ -656,38 +1210,366 @@
       <w:r>
         <w:rPr>
           <w:rFonts w:ascii="Times New Roman" w:eastAsia="Times New Roman" w:hAnsi="Times New Roman" w:cs="Times New Roman"/>
-          <w:b/>
-          <w:bCs/>
-          <w:kern w:val="0"/>
-          <w14:ligatures w14:val="none"/>
-        </w:rPr>
-        <w:t>Investment B</w:t>
-      </w:r>
-      <w:r>
-        <w:rPr>
-          <w:rFonts w:ascii="Times New Roman" w:eastAsia="Times New Roman" w:hAnsi="Times New Roman" w:cs="Times New Roman"/>
-          <w:kern w:val="0"/>
-          <w14:ligatures w14:val="none"/>
-        </w:rPr>
-        <w:t xml:space="preserve"> starts with </w:t>
-      </w:r>
-      <w:r>
-        <w:rPr>
-          <w:rFonts w:ascii="Times New Roman" w:eastAsia="Times New Roman" w:hAnsi="Times New Roman" w:cs="Times New Roman"/>
-          <w:b/>
-          <w:bCs/>
-          <w:kern w:val="0"/>
-          <w14:ligatures w14:val="none"/>
-        </w:rPr>
-        <w:t>$2,000</w:t>
-      </w:r>
-      <w:r>
-        <w:rPr>
-          <w:rFonts w:ascii="Times New Roman" w:eastAsia="Times New Roman" w:hAnsi="Times New Roman" w:cs="Times New Roman"/>
-          <w:kern w:val="0"/>
-          <w14:ligatures w14:val="none"/>
-        </w:rPr>
-        <w:t xml:space="preserve"> and earns </w:t>
+          <w:kern w:val="0"/>
+          <w14:ligatures w14:val="none"/>
+        </w:rPr>
+        <w:lastRenderedPageBreak/>
+        <w:t>c. Graph and clearly label the cost and revenue functions on the same set of axes. Identify and label the break-even point.</w:t>
+      </w:r>
+      <w:r>
+        <w:rPr>
+          <w:rFonts w:ascii="Times New Roman" w:eastAsia="Times New Roman" w:hAnsi="Times New Roman" w:cs="Times New Roman"/>
+          <w:kern w:val="0"/>
+          <w14:ligatures w14:val="none"/>
+        </w:rPr>
+        <w:br/>
+      </w:r>
+      <w:r>
+        <w:rPr>
+          <w:rFonts w:ascii="Times New Roman" w:eastAsia="Times New Roman" w:hAnsi="Times New Roman" w:cs="Times New Roman"/>
+          <w:kern w:val="0"/>
+          <w14:ligatures w14:val="none"/>
+        </w:rPr>
+        <w:br/>
+      </w:r>
+      <w:r>
+        <w:rPr>
+          <w:rFonts w:ascii="Times New Roman" w:eastAsia="Times New Roman" w:hAnsi="Times New Roman" w:cs="Times New Roman"/>
+          <w:kern w:val="0"/>
+          <w14:ligatures w14:val="none"/>
+        </w:rPr>
+        <w:br/>
+      </w:r>
+      <w:r>
+        <w:rPr>
+          <w:rFonts w:ascii="Times New Roman" w:eastAsia="Times New Roman" w:hAnsi="Times New Roman" w:cs="Times New Roman"/>
+          <w:kern w:val="0"/>
+          <w14:ligatures w14:val="none"/>
+        </w:rPr>
+        <w:br/>
+      </w:r>
+      <w:r>
+        <w:rPr>
+          <w:rFonts w:ascii="Times New Roman" w:eastAsia="Times New Roman" w:hAnsi="Times New Roman" w:cs="Times New Roman"/>
+          <w:kern w:val="0"/>
+          <w14:ligatures w14:val="none"/>
+        </w:rPr>
+        <w:br/>
+      </w:r>
+      <w:r>
+        <w:rPr>
+          <w:rFonts w:ascii="Times New Roman" w:eastAsia="Times New Roman" w:hAnsi="Times New Roman" w:cs="Times New Roman"/>
+          <w:kern w:val="0"/>
+          <w14:ligatures w14:val="none"/>
+        </w:rPr>
+        <w:br/>
+      </w:r>
+    </w:p>
+    <w:p>
+      <w:pPr>
+        <w:pStyle w:val="ListParagraph"/>
+        <w:spacing w:after="0"/>
+        <w:rPr>
+          <w:rFonts w:ascii="Times New Roman" w:eastAsia="Times New Roman" w:hAnsi="Times New Roman" w:cs="Times New Roman"/>
+          <w:kern w:val="0"/>
+          <w14:ligatures w14:val="none"/>
+        </w:rPr>
+      </w:pPr>
+      <w:r>
+        <w:rPr>
+          <w:rFonts w:ascii="Times New Roman" w:eastAsia="Times New Roman" w:hAnsi="Times New Roman" w:cs="Times New Roman"/>
+          <w:kern w:val="0"/>
+          <w14:ligatures w14:val="none"/>
+        </w:rPr>
+        <w:t>d. Find the profit function.</w:t>
+      </w:r>
+      <w:r>
+        <w:rPr>
+          <w:rFonts w:ascii="Times New Roman" w:eastAsia="Times New Roman" w:hAnsi="Times New Roman" w:cs="Times New Roman"/>
+          <w:kern w:val="0"/>
+          <w14:ligatures w14:val="none"/>
+        </w:rPr>
+        <w:br/>
+      </w:r>
+      <w:r>
+        <w:rPr>
+          <w:rFonts w:ascii="Times New Roman" w:eastAsia="Times New Roman" w:hAnsi="Times New Roman" w:cs="Times New Roman"/>
+          <w:kern w:val="0"/>
+          <w14:ligatures w14:val="none"/>
+        </w:rPr>
+        <w:br/>
+      </w:r>
+      <w:r>
+        <w:rPr>
+          <w:rFonts w:ascii="Times New Roman" w:eastAsia="Times New Roman" w:hAnsi="Times New Roman" w:cs="Times New Roman"/>
+          <w:kern w:val="0"/>
+          <w14:ligatures w14:val="none"/>
+        </w:rPr>
+        <w:br/>
+      </w:r>
+      <w:r>
+        <w:rPr>
+          <w:rFonts w:ascii="Times New Roman" w:eastAsia="Times New Roman" w:hAnsi="Times New Roman" w:cs="Times New Roman"/>
+          <w:kern w:val="0"/>
+          <w14:ligatures w14:val="none"/>
+        </w:rPr>
+        <w:br/>
+      </w:r>
+      <w:r>
+        <w:rPr>
+          <w:rFonts w:ascii="Times New Roman" w:eastAsia="Times New Roman" w:hAnsi="Times New Roman" w:cs="Times New Roman"/>
+          <w:kern w:val="0"/>
+          <w14:ligatures w14:val="none"/>
+        </w:rPr>
+        <w:br/>
+      </w:r>
+      <w:r>
+        <w:rPr>
+          <w:rFonts w:ascii="Times New Roman" w:eastAsia="Times New Roman" w:hAnsi="Times New Roman" w:cs="Times New Roman"/>
+          <w:kern w:val="0"/>
+          <w14:ligatures w14:val="none"/>
+        </w:rPr>
+        <w:br/>
+      </w:r>
+    </w:p>
+    <w:p>
+      <w:pPr>
+        <w:pStyle w:val="ListParagraph"/>
+        <w:spacing w:after="0"/>
+        <w:rPr>
+          <w:rFonts w:ascii="Times New Roman" w:eastAsia="Times New Roman" w:hAnsi="Times New Roman" w:cs="Times New Roman"/>
+          <w:kern w:val="0"/>
+          <w14:ligatures w14:val="none"/>
+        </w:rPr>
+      </w:pPr>
+      <w:r>
+        <w:rPr>
+          <w:rFonts w:ascii="Times New Roman" w:eastAsia="Times New Roman" w:hAnsi="Times New Roman" w:cs="Times New Roman"/>
+          <w:kern w:val="0"/>
+          <w14:ligatures w14:val="none"/>
+        </w:rPr>
+        <w:t>e. How much profit will the company make by producing and selling 1,500 T-shirts?</w:t>
+      </w:r>
+      <w:r>
+        <w:rPr>
+          <w:rFonts w:ascii="Times New Roman" w:eastAsia="Times New Roman" w:hAnsi="Times New Roman" w:cs="Times New Roman"/>
+          <w:kern w:val="0"/>
+          <w14:ligatures w14:val="none"/>
+        </w:rPr>
+        <w:br/>
+      </w:r>
+      <w:r>
+        <w:rPr>
+          <w:rFonts w:ascii="Times New Roman" w:eastAsia="Times New Roman" w:hAnsi="Times New Roman" w:cs="Times New Roman"/>
+          <w:kern w:val="0"/>
+          <w14:ligatures w14:val="none"/>
+        </w:rPr>
+        <w:br/>
+      </w:r>
+      <w:r>
+        <w:rPr>
+          <w:rFonts w:ascii="Times New Roman" w:eastAsia="Times New Roman" w:hAnsi="Times New Roman" w:cs="Times New Roman"/>
+          <w:kern w:val="0"/>
+          <w14:ligatures w14:val="none"/>
+        </w:rPr>
+        <w:br/>
+      </w:r>
+      <w:r>
+        <w:rPr>
+          <w:rFonts w:ascii="Times New Roman" w:eastAsia="Times New Roman" w:hAnsi="Times New Roman" w:cs="Times New Roman"/>
+          <w:kern w:val="0"/>
+          <w14:ligatures w14:val="none"/>
+        </w:rPr>
+        <w:br/>
+      </w:r>
+      <w:r>
+        <w:rPr>
+          <w:rFonts w:ascii="Times New Roman" w:eastAsia="Times New Roman" w:hAnsi="Times New Roman" w:cs="Times New Roman"/>
+          <w:kern w:val="0"/>
+          <w14:ligatures w14:val="none"/>
+        </w:rPr>
+        <w:br/>
+      </w:r>
+      <w:r>
+        <w:rPr>
+          <w:rFonts w:ascii="Times New Roman" w:eastAsia="Times New Roman" w:hAnsi="Times New Roman" w:cs="Times New Roman"/>
+          <w:kern w:val="0"/>
+          <w14:ligatures w14:val="none"/>
+        </w:rPr>
+        <w:br/>
+      </w:r>
+    </w:p>
+    <w:p>
+      <w:pPr>
+        <w:pStyle w:val="ListParagraph"/>
+        <w:spacing w:after="0"/>
+        <w:rPr>
+          <w:rFonts w:ascii="Times New Roman" w:eastAsia="Times New Roman" w:hAnsi="Times New Roman" w:cs="Times New Roman"/>
+          <w:kern w:val="0"/>
+          <w14:ligatures w14:val="none"/>
+        </w:rPr>
+      </w:pPr>
+      <w:r>
+        <w:rPr>
+          <w:rFonts w:ascii="Times New Roman" w:eastAsia="Times New Roman" w:hAnsi="Times New Roman" w:cs="Times New Roman"/>
+          <w:kern w:val="0"/>
+          <w14:ligatures w14:val="none"/>
+        </w:rPr>
+        <w:t xml:space="preserve">f. How many T-shirts must be produced and sold </w:t>
+      </w:r>
+      <w:proofErr w:type="gramStart"/>
+      <w:r>
+        <w:rPr>
+          <w:rFonts w:ascii="Times New Roman" w:eastAsia="Times New Roman" w:hAnsi="Times New Roman" w:cs="Times New Roman"/>
+          <w:kern w:val="0"/>
+          <w14:ligatures w14:val="none"/>
+        </w:rPr>
+        <w:t>in order to</w:t>
+      </w:r>
+      <w:proofErr w:type="gramEnd"/>
+      <w:r>
+        <w:rPr>
+          <w:rFonts w:ascii="Times New Roman" w:eastAsia="Times New Roman" w:hAnsi="Times New Roman" w:cs="Times New Roman"/>
+          <w:kern w:val="0"/>
+          <w14:ligatures w14:val="none"/>
+        </w:rPr>
+        <w:t xml:space="preserve"> obtain a profit of $60,000?</w:t>
+      </w:r>
+    </w:p>
+    <w:p>
+      <w:pPr>
+        <w:pStyle w:val="ListParagraph"/>
+        <w:spacing w:after="0"/>
+        <w:rPr>
+          <w:rFonts w:ascii="Times New Roman" w:eastAsia="Times New Roman" w:hAnsi="Times New Roman" w:cs="Times New Roman"/>
+          <w:kern w:val="0"/>
+          <w14:ligatures w14:val="none"/>
+        </w:rPr>
+      </w:pPr>
+    </w:p>
+    <w:p>
+      <w:pPr>
+        <w:spacing w:after="0"/>
+        <w:rPr>
+          <w:rFonts w:ascii="Times New Roman" w:eastAsia="Times New Roman" w:hAnsi="Times New Roman" w:cs="Times New Roman"/>
+          <w:kern w:val="0"/>
+          <w14:ligatures w14:val="none"/>
+        </w:rPr>
+      </w:pPr>
+    </w:p>
+    <w:p>
+      <w:pPr>
+        <w:pStyle w:val="ListParagraph"/>
+        <w:spacing w:after="0"/>
+        <w:rPr>
+          <w:rFonts w:ascii="Times New Roman" w:eastAsia="Times New Roman" w:hAnsi="Times New Roman" w:cs="Times New Roman"/>
+          <w:kern w:val="0"/>
+          <w14:ligatures w14:val="none"/>
+        </w:rPr>
+      </w:pPr>
+    </w:p>
+    <w:p>
+      <w:pPr>
+        <w:pStyle w:val="ListParagraph"/>
+        <w:numPr>
+          <w:ilvl w:val="0"/>
+          <w:numId w:val="1"/>
+        </w:numPr>
+        <w:spacing w:after="0"/>
+        <w:rPr>
+          <w:rFonts w:ascii="Times New Roman" w:eastAsia="Times New Roman" w:hAnsi="Times New Roman" w:cs="Times New Roman"/>
+          <w:kern w:val="0"/>
+          <w14:ligatures w14:val="none"/>
+        </w:rPr>
+      </w:pPr>
+      <w:r>
+        <w:rPr>
+          <w:rFonts w:ascii="Times New Roman" w:eastAsia="Times New Roman" w:hAnsi="Times New Roman" w:cs="Times New Roman"/>
+          <w:kern w:val="0"/>
+          <w14:ligatures w14:val="none"/>
+        </w:rPr>
+        <w:t>Two investment options that earn simple interest are available.</w:t>
+      </w:r>
+    </w:p>
+    <w:p>
+      <w:pPr>
+        <w:pStyle w:val="ListParagraph"/>
+        <w:spacing w:after="0"/>
+        <w:rPr>
+          <w:rFonts w:ascii="Times New Roman" w:eastAsia="Times New Roman" w:hAnsi="Times New Roman" w:cs="Times New Roman"/>
+          <w:kern w:val="0"/>
+          <w14:ligatures w14:val="none"/>
+        </w:rPr>
+      </w:pPr>
+    </w:p>
+    <w:p>
+      <w:pPr>
+        <w:pStyle w:val="ListParagraph"/>
+        <w:spacing w:after="0"/>
+        <w:rPr>
+          <w:rFonts w:ascii="Times New Roman" w:eastAsia="Times New Roman" w:hAnsi="Times New Roman" w:cs="Times New Roman"/>
+          <w:kern w:val="0"/>
+          <w14:ligatures w14:val="none"/>
+        </w:rPr>
+      </w:pPr>
+      <w:r>
+        <w:rPr>
+          <w:rFonts w:ascii="Times New Roman" w:eastAsia="Times New Roman" w:hAnsi="Times New Roman" w:cs="Times New Roman"/>
+          <w:kern w:val="0"/>
+          <w14:ligatures w14:val="none"/>
+        </w:rPr>
+        <w:t>Investment A starts with $1,200 and earns</w:t>
+      </w:r>
+      <w:r>
+        <w:rPr>
+          <w:rFonts w:ascii="Times New Roman" w:eastAsia="Times New Roman" w:hAnsi="Times New Roman" w:cs="Times New Roman"/>
+          <w:kern w:val="0"/>
+          <w14:ligatures w14:val="none"/>
+        </w:rPr>
+        <w:t xml:space="preserve"> simple</w:t>
+      </w:r>
+      <w:r>
+        <w:rPr>
+          <w:rFonts w:ascii="Times New Roman" w:eastAsia="Times New Roman" w:hAnsi="Times New Roman" w:cs="Times New Roman"/>
+          <w:kern w:val="0"/>
+          <w14:ligatures w14:val="none"/>
+        </w:rPr>
+        <w:t xml:space="preserve"> interest at an annual </w:t>
+      </w:r>
+      <w:r>
+        <w:rPr>
+          <w:rFonts w:ascii="Times New Roman" w:eastAsia="Times New Roman" w:hAnsi="Times New Roman" w:cs="Times New Roman"/>
+          <w:kern w:val="0"/>
+          <w14:ligatures w14:val="none"/>
+        </w:rPr>
+        <w:t>rate</w:t>
+      </w:r>
+      <w:r>
+        <w:rPr>
+          <w:rFonts w:ascii="Times New Roman" w:eastAsia="Times New Roman" w:hAnsi="Times New Roman" w:cs="Times New Roman"/>
+          <w:kern w:val="0"/>
+          <w14:ligatures w14:val="none"/>
+        </w:rPr>
+        <w:t xml:space="preserve"> of 4%.</w:t>
+      </w:r>
+    </w:p>
+    <w:p>
+      <w:pPr>
+        <w:pStyle w:val="ListParagraph"/>
+        <w:spacing w:after="0"/>
+        <w:rPr>
+          <w:rFonts w:ascii="Times New Roman" w:eastAsia="Times New Roman" w:hAnsi="Times New Roman" w:cs="Times New Roman"/>
+          <w:kern w:val="0"/>
+          <w14:ligatures w14:val="none"/>
+        </w:rPr>
+      </w:pPr>
+      <w:r>
+        <w:rPr>
+          <w:rFonts w:ascii="Times New Roman" w:eastAsia="Times New Roman" w:hAnsi="Times New Roman" w:cs="Times New Roman"/>
+          <w:kern w:val="0"/>
+          <w14:ligatures w14:val="none"/>
+        </w:rPr>
+        <w:t xml:space="preserve">Investment B starts with $2,000 and earns </w:t>
       </w:r>
       <w:r>
         <w:rPr>
@@ -731,25 +1613,7 @@
           <w:kern w:val="0"/>
           <w14:ligatures w14:val="none"/>
         </w:rPr>
-        <w:t xml:space="preserve"> </w:t>
-      </w:r>
-      <w:r>
-        <w:rPr>
-          <w:rFonts w:ascii="Times New Roman" w:eastAsia="Times New Roman" w:hAnsi="Times New Roman" w:cs="Times New Roman"/>
-          <w:b/>
-          <w:bCs/>
-          <w:kern w:val="0"/>
-          <w14:ligatures w14:val="none"/>
-        </w:rPr>
-        <w:t>2%</w:t>
-      </w:r>
-      <w:r>
-        <w:rPr>
-          <w:rFonts w:ascii="Times New Roman" w:eastAsia="Times New Roman" w:hAnsi="Times New Roman" w:cs="Times New Roman"/>
-          <w:kern w:val="0"/>
-          <w14:ligatures w14:val="none"/>
-        </w:rPr>
-        <w:t>.</w:t>
+        <w:t xml:space="preserve"> 2%.</w:t>
       </w:r>
     </w:p>
     <w:p>
@@ -783,43 +1647,47 @@
           <w:kern w:val="0"/>
           <w14:ligatures w14:val="none"/>
         </w:rPr>
-        <w:t xml:space="preserve">Write a </w:t>
-      </w:r>
-      <w:r>
-        <w:rPr>
-          <w:rFonts w:ascii="Times New Roman" w:eastAsia="Times New Roman" w:hAnsi="Times New Roman" w:cs="Times New Roman"/>
-          <w:b/>
-          <w:bCs/>
-          <w:kern w:val="0"/>
-          <w14:ligatures w14:val="none"/>
-        </w:rPr>
-        <w:t>linear equation</w:t>
-      </w:r>
-      <w:r>
-        <w:rPr>
-          <w:rFonts w:ascii="Times New Roman" w:eastAsia="Times New Roman" w:hAnsi="Times New Roman" w:cs="Times New Roman"/>
-          <w:kern w:val="0"/>
-          <w14:ligatures w14:val="none"/>
-        </w:rPr>
-        <w:t xml:space="preserve"> that represents the total amount of money in each investment after </w:t>
-      </w:r>
-      <w:r>
-        <w:rPr>
-          <w:rFonts w:ascii="Times New Roman" w:eastAsia="Times New Roman" w:hAnsi="Times New Roman" w:cs="Times New Roman"/>
-          <w:b/>
-          <w:bCs/>
-          <w:kern w:val="0"/>
-          <w14:ligatures w14:val="none"/>
-        </w:rPr>
-        <w:t>t years</w:t>
-      </w:r>
-      <w:r>
-        <w:rPr>
-          <w:rFonts w:ascii="Times New Roman" w:eastAsia="Times New Roman" w:hAnsi="Times New Roman" w:cs="Times New Roman"/>
-          <w:kern w:val="0"/>
-          <w14:ligatures w14:val="none"/>
-        </w:rPr>
-        <w:t>.</w:t>
+        <w:t>Write a linear equation that represents the total amount of money in each investment after t years.</w:t>
+      </w:r>
+      <w:r>
+        <w:rPr>
+          <w:rFonts w:ascii="Times New Roman" w:eastAsia="Times New Roman" w:hAnsi="Times New Roman" w:cs="Times New Roman"/>
+          <w:kern w:val="0"/>
+          <w14:ligatures w14:val="none"/>
+        </w:rPr>
+        <w:br/>
+      </w:r>
+      <w:r>
+        <w:rPr>
+          <w:rFonts w:ascii="Times New Roman" w:eastAsia="Times New Roman" w:hAnsi="Times New Roman" w:cs="Times New Roman"/>
+          <w:kern w:val="0"/>
+          <w14:ligatures w14:val="none"/>
+        </w:rPr>
+        <w:br/>
+      </w:r>
+      <w:r>
+        <w:rPr>
+          <w:rFonts w:ascii="Times New Roman" w:eastAsia="Times New Roman" w:hAnsi="Times New Roman" w:cs="Times New Roman"/>
+          <w:kern w:val="0"/>
+          <w14:ligatures w14:val="none"/>
+        </w:rPr>
+        <w:br/>
+      </w:r>
+      <w:r>
+        <w:rPr>
+          <w:rFonts w:ascii="Times New Roman" w:eastAsia="Times New Roman" w:hAnsi="Times New Roman" w:cs="Times New Roman"/>
+          <w:kern w:val="0"/>
+          <w14:ligatures w14:val="none"/>
+        </w:rPr>
+        <w:br/>
+      </w:r>
+      <w:r>
+        <w:rPr>
+          <w:rFonts w:ascii="Times New Roman" w:eastAsia="Times New Roman" w:hAnsi="Times New Roman" w:cs="Times New Roman"/>
+          <w:kern w:val="0"/>
+          <w14:ligatures w14:val="none"/>
+        </w:rPr>
+        <w:br/>
       </w:r>
       <w:r>
         <w:rPr>
@@ -850,7 +1718,48 @@
           <w:kern w:val="0"/>
           <w14:ligatures w14:val="none"/>
         </w:rPr>
+        <w:lastRenderedPageBreak/>
         <w:t>How much money will there be in Investment A in 3 years?</w:t>
+      </w:r>
+      <w:r>
+        <w:rPr>
+          <w:rFonts w:ascii="Times New Roman" w:eastAsia="Times New Roman" w:hAnsi="Times New Roman" w:cs="Times New Roman"/>
+          <w:kern w:val="0"/>
+          <w14:ligatures w14:val="none"/>
+        </w:rPr>
+        <w:br/>
+      </w:r>
+      <w:r>
+        <w:rPr>
+          <w:rFonts w:ascii="Times New Roman" w:eastAsia="Times New Roman" w:hAnsi="Times New Roman" w:cs="Times New Roman"/>
+          <w:kern w:val="0"/>
+          <w14:ligatures w14:val="none"/>
+        </w:rPr>
+        <w:br/>
+      </w:r>
+      <w:r>
+        <w:rPr>
+          <w:rFonts w:ascii="Times New Roman" w:eastAsia="Times New Roman" w:hAnsi="Times New Roman" w:cs="Times New Roman"/>
+          <w:kern w:val="0"/>
+          <w14:ligatures w14:val="none"/>
+        </w:rPr>
+        <w:br/>
+      </w:r>
+      <w:r>
+        <w:rPr>
+          <w:rFonts w:ascii="Times New Roman" w:eastAsia="Times New Roman" w:hAnsi="Times New Roman" w:cs="Times New Roman"/>
+          <w:kern w:val="0"/>
+          <w14:ligatures w14:val="none"/>
+        </w:rPr>
+        <w:br/>
+      </w:r>
+      <w:r>
+        <w:rPr>
+          <w:rFonts w:ascii="Times New Roman" w:eastAsia="Times New Roman" w:hAnsi="Times New Roman" w:cs="Times New Roman"/>
+          <w:kern w:val="0"/>
+          <w14:ligatures w14:val="none"/>
+        </w:rPr>
+        <w:br/>
       </w:r>
       <w:r>
         <w:rPr>
@@ -907,6 +1816,46 @@
         </w:rPr>
         <w:br/>
       </w:r>
+      <w:r>
+        <w:rPr>
+          <w:rFonts w:ascii="Times New Roman" w:eastAsia="Times New Roman" w:hAnsi="Times New Roman" w:cs="Times New Roman"/>
+          <w:kern w:val="0"/>
+          <w14:ligatures w14:val="none"/>
+        </w:rPr>
+        <w:br/>
+      </w:r>
+      <w:r>
+        <w:rPr>
+          <w:rFonts w:ascii="Times New Roman" w:eastAsia="Times New Roman" w:hAnsi="Times New Roman" w:cs="Times New Roman"/>
+          <w:kern w:val="0"/>
+          <w14:ligatures w14:val="none"/>
+        </w:rPr>
+        <w:br/>
+      </w:r>
+      <w:r>
+        <w:rPr>
+          <w:rFonts w:ascii="Times New Roman" w:eastAsia="Times New Roman" w:hAnsi="Times New Roman" w:cs="Times New Roman"/>
+          <w:kern w:val="0"/>
+          <w14:ligatures w14:val="none"/>
+        </w:rPr>
+        <w:br/>
+      </w:r>
+      <w:r>
+        <w:rPr>
+          <w:rFonts w:ascii="Times New Roman" w:eastAsia="Times New Roman" w:hAnsi="Times New Roman" w:cs="Times New Roman"/>
+          <w:kern w:val="0"/>
+          <w14:ligatures w14:val="none"/>
+        </w:rPr>
+        <w:br/>
+      </w:r>
+      <w:r>
+        <w:rPr>
+          <w:rFonts w:ascii="Times New Roman" w:eastAsia="Times New Roman" w:hAnsi="Times New Roman" w:cs="Times New Roman"/>
+          <w:kern w:val="0"/>
+          <w14:ligatures w14:val="none"/>
+        </w:rPr>
+        <w:br/>
+      </w:r>
     </w:p>
     <w:p>
       <w:pPr>
@@ -928,43 +1877,47 @@
           <w:kern w:val="0"/>
           <w14:ligatures w14:val="none"/>
         </w:rPr>
-        <w:t xml:space="preserve">Determine </w:t>
-      </w:r>
-      <w:r>
-        <w:rPr>
-          <w:rFonts w:ascii="Times New Roman" w:eastAsia="Times New Roman" w:hAnsi="Times New Roman" w:cs="Times New Roman"/>
-          <w:b/>
-          <w:bCs/>
-          <w:kern w:val="0"/>
-          <w14:ligatures w14:val="none"/>
-        </w:rPr>
-        <w:t>which investment grows faster</w:t>
-      </w:r>
-      <w:r>
-        <w:rPr>
-          <w:rFonts w:ascii="Times New Roman" w:eastAsia="Times New Roman" w:hAnsi="Times New Roman" w:cs="Times New Roman"/>
-          <w:kern w:val="0"/>
-          <w14:ligatures w14:val="none"/>
-        </w:rPr>
-        <w:t xml:space="preserve"> and explain your answer by comparing the </w:t>
-      </w:r>
-      <w:r>
-        <w:rPr>
-          <w:rFonts w:ascii="Times New Roman" w:eastAsia="Times New Roman" w:hAnsi="Times New Roman" w:cs="Times New Roman"/>
-          <w:b/>
-          <w:bCs/>
-          <w:kern w:val="0"/>
-          <w14:ligatures w14:val="none"/>
-        </w:rPr>
-        <w:t>slopes</w:t>
-      </w:r>
-      <w:r>
-        <w:rPr>
-          <w:rFonts w:ascii="Times New Roman" w:eastAsia="Times New Roman" w:hAnsi="Times New Roman" w:cs="Times New Roman"/>
-          <w:kern w:val="0"/>
-          <w14:ligatures w14:val="none"/>
-        </w:rPr>
-        <w:t xml:space="preserve"> of the two equations.</w:t>
+        <w:t>Determine which investment grows faster and explain your answer by comparing the slopes of the two equations.</w:t>
+      </w:r>
+      <w:r>
+        <w:rPr>
+          <w:rFonts w:ascii="Times New Roman" w:eastAsia="Times New Roman" w:hAnsi="Times New Roman" w:cs="Times New Roman"/>
+          <w:kern w:val="0"/>
+          <w14:ligatures w14:val="none"/>
+        </w:rPr>
+        <w:br/>
+      </w:r>
+      <w:r>
+        <w:rPr>
+          <w:rFonts w:ascii="Times New Roman" w:eastAsia="Times New Roman" w:hAnsi="Times New Roman" w:cs="Times New Roman"/>
+          <w:kern w:val="0"/>
+          <w14:ligatures w14:val="none"/>
+        </w:rPr>
+        <w:br/>
+      </w:r>
+      <w:r>
+        <w:rPr>
+          <w:rFonts w:ascii="Times New Roman" w:eastAsia="Times New Roman" w:hAnsi="Times New Roman" w:cs="Times New Roman"/>
+          <w:kern w:val="0"/>
+          <w14:ligatures w14:val="none"/>
+        </w:rPr>
+        <w:br/>
+      </w:r>
+      <w:r>
+        <w:rPr>
+          <w:rFonts w:ascii="Times New Roman" w:eastAsia="Times New Roman" w:hAnsi="Times New Roman" w:cs="Times New Roman"/>
+          <w:kern w:val="0"/>
+          <w14:ligatures w14:val="none"/>
+        </w:rPr>
+        <w:br/>
+      </w:r>
+      <w:r>
+        <w:rPr>
+          <w:rFonts w:ascii="Times New Roman" w:eastAsia="Times New Roman" w:hAnsi="Times New Roman" w:cs="Times New Roman"/>
+          <w:kern w:val="0"/>
+          <w14:ligatures w14:val="none"/>
+        </w:rPr>
+        <w:br/>
       </w:r>
       <w:r>
         <w:rPr>
@@ -1003,43 +1956,39 @@
           <w:kern w:val="0"/>
           <w14:ligatures w14:val="none"/>
         </w:rPr>
-        <w:t xml:space="preserve">Determine whether the two investments will ever have the </w:t>
-      </w:r>
-      <w:r>
-        <w:rPr>
-          <w:rFonts w:ascii="Times New Roman" w:eastAsia="Times New Roman" w:hAnsi="Times New Roman" w:cs="Times New Roman"/>
-          <w:b/>
-          <w:bCs/>
-          <w:kern w:val="0"/>
-          <w14:ligatures w14:val="none"/>
-        </w:rPr>
-        <w:t>same total value</w:t>
-      </w:r>
-      <w:r>
-        <w:rPr>
-          <w:rFonts w:ascii="Times New Roman" w:eastAsia="Times New Roman" w:hAnsi="Times New Roman" w:cs="Times New Roman"/>
-          <w:kern w:val="0"/>
-          <w14:ligatures w14:val="none"/>
-        </w:rPr>
-        <w:t xml:space="preserve">. If so, find </w:t>
-      </w:r>
-      <w:r>
-        <w:rPr>
-          <w:rFonts w:ascii="Times New Roman" w:eastAsia="Times New Roman" w:hAnsi="Times New Roman" w:cs="Times New Roman"/>
-          <w:b/>
-          <w:bCs/>
-          <w:kern w:val="0"/>
-          <w14:ligatures w14:val="none"/>
-        </w:rPr>
-        <w:t>when</w:t>
-      </w:r>
-      <w:r>
-        <w:rPr>
-          <w:rFonts w:ascii="Times New Roman" w:eastAsia="Times New Roman" w:hAnsi="Times New Roman" w:cs="Times New Roman"/>
-          <w:kern w:val="0"/>
-          <w14:ligatures w14:val="none"/>
-        </w:rPr>
-        <w:t xml:space="preserve"> this occurs.</w:t>
+        <w:t>Determine whether the two investments will ever have the same total value. If so, find when this occurs.</w:t>
+      </w:r>
+      <w:r>
+        <w:rPr>
+          <w:rFonts w:ascii="Times New Roman" w:eastAsia="Times New Roman" w:hAnsi="Times New Roman" w:cs="Times New Roman"/>
+          <w:kern w:val="0"/>
+          <w14:ligatures w14:val="none"/>
+        </w:rPr>
+        <w:br/>
+      </w:r>
+      <w:r>
+        <w:rPr>
+          <w:rFonts w:ascii="Times New Roman" w:eastAsia="Times New Roman" w:hAnsi="Times New Roman" w:cs="Times New Roman"/>
+          <w:kern w:val="0"/>
+          <w14:ligatures w14:val="none"/>
+        </w:rPr>
+        <w:br/>
+      </w:r>
+      <w:r>
+        <w:rPr>
+          <w:rFonts w:ascii="Times New Roman" w:eastAsia="Times New Roman" w:hAnsi="Times New Roman" w:cs="Times New Roman"/>
+          <w:kern w:val="0"/>
+          <w14:ligatures w14:val="none"/>
+        </w:rPr>
+        <w:br/>
+      </w:r>
+      <w:r>
+        <w:rPr>
+          <w:rFonts w:ascii="Times New Roman" w:eastAsia="Times New Roman" w:hAnsi="Times New Roman" w:cs="Times New Roman"/>
+          <w:kern w:val="0"/>
+          <w14:ligatures w14:val="none"/>
+        </w:rPr>
+        <w:br/>
       </w:r>
       <w:r>
         <w:rPr>
@@ -1697,6 +2646,184 @@
     </w:lvl>
   </w:abstractNum>
   <w:abstractNum w:abstractNumId="6" w15:restartNumberingAfterBreak="0">
+    <w:nsid w:val="48E000A8"/>
+    <w:multiLevelType w:val="hybridMultilevel"/>
+    <w:tmpl w:val="8E50FDB2"/>
+    <w:lvl w:ilvl="0" w:tplc="F4A856DC">
+      <w:start w:val="1"/>
+      <w:numFmt w:val="lowerLetter"/>
+      <w:lvlText w:val="%1."/>
+      <w:lvlJc w:val="left"/>
+      <w:pPr>
+        <w:ind w:left="1080" w:hanging="360"/>
+      </w:pPr>
+      <w:rPr>
+        <w:rFonts w:eastAsiaTheme="minorEastAsia" w:hint="default"/>
+      </w:rPr>
+    </w:lvl>
+    <w:lvl w:ilvl="1" w:tplc="04090019" w:tentative="1">
+      <w:start w:val="1"/>
+      <w:numFmt w:val="lowerLetter"/>
+      <w:lvlText w:val="%2."/>
+      <w:lvlJc w:val="left"/>
+      <w:pPr>
+        <w:ind w:left="1800" w:hanging="360"/>
+      </w:pPr>
+    </w:lvl>
+    <w:lvl w:ilvl="2" w:tplc="0409001B" w:tentative="1">
+      <w:start w:val="1"/>
+      <w:numFmt w:val="lowerRoman"/>
+      <w:lvlText w:val="%3."/>
+      <w:lvlJc w:val="right"/>
+      <w:pPr>
+        <w:ind w:left="2520" w:hanging="180"/>
+      </w:pPr>
+    </w:lvl>
+    <w:lvl w:ilvl="3" w:tplc="0409000F" w:tentative="1">
+      <w:start w:val="1"/>
+      <w:numFmt w:val="decimal"/>
+      <w:lvlText w:val="%4."/>
+      <w:lvlJc w:val="left"/>
+      <w:pPr>
+        <w:ind w:left="3240" w:hanging="360"/>
+      </w:pPr>
+    </w:lvl>
+    <w:lvl w:ilvl="4" w:tplc="04090019" w:tentative="1">
+      <w:start w:val="1"/>
+      <w:numFmt w:val="lowerLetter"/>
+      <w:lvlText w:val="%5."/>
+      <w:lvlJc w:val="left"/>
+      <w:pPr>
+        <w:ind w:left="3960" w:hanging="360"/>
+      </w:pPr>
+    </w:lvl>
+    <w:lvl w:ilvl="5" w:tplc="0409001B" w:tentative="1">
+      <w:start w:val="1"/>
+      <w:numFmt w:val="lowerRoman"/>
+      <w:lvlText w:val="%6."/>
+      <w:lvlJc w:val="right"/>
+      <w:pPr>
+        <w:ind w:left="4680" w:hanging="180"/>
+      </w:pPr>
+    </w:lvl>
+    <w:lvl w:ilvl="6" w:tplc="0409000F" w:tentative="1">
+      <w:start w:val="1"/>
+      <w:numFmt w:val="decimal"/>
+      <w:lvlText w:val="%7."/>
+      <w:lvlJc w:val="left"/>
+      <w:pPr>
+        <w:ind w:left="5400" w:hanging="360"/>
+      </w:pPr>
+    </w:lvl>
+    <w:lvl w:ilvl="7" w:tplc="04090019" w:tentative="1">
+      <w:start w:val="1"/>
+      <w:numFmt w:val="lowerLetter"/>
+      <w:lvlText w:val="%8."/>
+      <w:lvlJc w:val="left"/>
+      <w:pPr>
+        <w:ind w:left="6120" w:hanging="360"/>
+      </w:pPr>
+    </w:lvl>
+    <w:lvl w:ilvl="8" w:tplc="0409001B" w:tentative="1">
+      <w:start w:val="1"/>
+      <w:numFmt w:val="lowerRoman"/>
+      <w:lvlText w:val="%9."/>
+      <w:lvlJc w:val="right"/>
+      <w:pPr>
+        <w:ind w:left="6840" w:hanging="180"/>
+      </w:pPr>
+    </w:lvl>
+  </w:abstractNum>
+  <w:abstractNum w:abstractNumId="7" w15:restartNumberingAfterBreak="0">
+    <w:nsid w:val="49AE6EC8"/>
+    <w:multiLevelType w:val="hybridMultilevel"/>
+    <w:tmpl w:val="38489ACC"/>
+    <w:lvl w:ilvl="0" w:tplc="04090019">
+      <w:start w:val="1"/>
+      <w:numFmt w:val="lowerLetter"/>
+      <w:lvlText w:val="%1."/>
+      <w:lvlJc w:val="left"/>
+      <w:pPr>
+        <w:ind w:left="720" w:hanging="360"/>
+      </w:pPr>
+      <w:rPr>
+        <w:rFonts w:hint="default"/>
+      </w:rPr>
+    </w:lvl>
+    <w:lvl w:ilvl="1" w:tplc="04090019" w:tentative="1">
+      <w:start w:val="1"/>
+      <w:numFmt w:val="lowerLetter"/>
+      <w:lvlText w:val="%2."/>
+      <w:lvlJc w:val="left"/>
+      <w:pPr>
+        <w:ind w:left="1440" w:hanging="360"/>
+      </w:pPr>
+    </w:lvl>
+    <w:lvl w:ilvl="2" w:tplc="0409001B" w:tentative="1">
+      <w:start w:val="1"/>
+      <w:numFmt w:val="lowerRoman"/>
+      <w:lvlText w:val="%3."/>
+      <w:lvlJc w:val="right"/>
+      <w:pPr>
+        <w:ind w:left="2160" w:hanging="180"/>
+      </w:pPr>
+    </w:lvl>
+    <w:lvl w:ilvl="3" w:tplc="0409000F" w:tentative="1">
+      <w:start w:val="1"/>
+      <w:numFmt w:val="decimal"/>
+      <w:lvlText w:val="%4."/>
+      <w:lvlJc w:val="left"/>
+      <w:pPr>
+        <w:ind w:left="2880" w:hanging="360"/>
+      </w:pPr>
+    </w:lvl>
+    <w:lvl w:ilvl="4" w:tplc="04090019" w:tentative="1">
+      <w:start w:val="1"/>
+      <w:numFmt w:val="lowerLetter"/>
+      <w:lvlText w:val="%5."/>
+      <w:lvlJc w:val="left"/>
+      <w:pPr>
+        <w:ind w:left="3600" w:hanging="360"/>
+      </w:pPr>
+    </w:lvl>
+    <w:lvl w:ilvl="5" w:tplc="0409001B" w:tentative="1">
+      <w:start w:val="1"/>
+      <w:numFmt w:val="lowerRoman"/>
+      <w:lvlText w:val="%6."/>
+      <w:lvlJc w:val="right"/>
+      <w:pPr>
+        <w:ind w:left="4320" w:hanging="180"/>
+      </w:pPr>
+    </w:lvl>
+    <w:lvl w:ilvl="6" w:tplc="0409000F" w:tentative="1">
+      <w:start w:val="1"/>
+      <w:numFmt w:val="decimal"/>
+      <w:lvlText w:val="%7."/>
+      <w:lvlJc w:val="left"/>
+      <w:pPr>
+        <w:ind w:left="5040" w:hanging="360"/>
+      </w:pPr>
+    </w:lvl>
+    <w:lvl w:ilvl="7" w:tplc="04090019" w:tentative="1">
+      <w:start w:val="1"/>
+      <w:numFmt w:val="lowerLetter"/>
+      <w:lvlText w:val="%8."/>
+      <w:lvlJc w:val="left"/>
+      <w:pPr>
+        <w:ind w:left="5760" w:hanging="360"/>
+      </w:pPr>
+    </w:lvl>
+    <w:lvl w:ilvl="8" w:tplc="0409001B" w:tentative="1">
+      <w:start w:val="1"/>
+      <w:numFmt w:val="lowerRoman"/>
+      <w:lvlText w:val="%9."/>
+      <w:lvlJc w:val="right"/>
+      <w:pPr>
+        <w:ind w:left="6480" w:hanging="180"/>
+      </w:pPr>
+    </w:lvl>
+  </w:abstractNum>
+  <w:abstractNum w:abstractNumId="8" w15:restartNumberingAfterBreak="0">
     <w:nsid w:val="528917DE"/>
     <w:multiLevelType w:val="hybridMultilevel"/>
     <w:tmpl w:val="B5FC3930"/>
@@ -1785,7 +2912,7 @@
       </w:pPr>
     </w:lvl>
   </w:abstractNum>
-  <w:abstractNum w:abstractNumId="7" w15:restartNumberingAfterBreak="0">
+  <w:abstractNum w:abstractNumId="9" w15:restartNumberingAfterBreak="0">
     <w:nsid w:val="52E86191"/>
     <w:multiLevelType w:val="hybridMultilevel"/>
     <w:tmpl w:val="C090F6E2"/>
@@ -1874,7 +3001,7 @@
       </w:pPr>
     </w:lvl>
   </w:abstractNum>
-  <w:abstractNum w:abstractNumId="8" w15:restartNumberingAfterBreak="0">
+  <w:abstractNum w:abstractNumId="10" w15:restartNumberingAfterBreak="0">
     <w:nsid w:val="574B176A"/>
     <w:multiLevelType w:val="hybridMultilevel"/>
     <w:tmpl w:val="8A265728"/>
@@ -1963,7 +3090,96 @@
       </w:pPr>
     </w:lvl>
   </w:abstractNum>
-  <w:abstractNum w:abstractNumId="9" w15:restartNumberingAfterBreak="0">
+  <w:abstractNum w:abstractNumId="11" w15:restartNumberingAfterBreak="0">
+    <w:nsid w:val="68610C39"/>
+    <w:multiLevelType w:val="hybridMultilevel"/>
+    <w:tmpl w:val="DBA045E6"/>
+    <w:lvl w:ilvl="0" w:tplc="04090019">
+      <w:start w:val="1"/>
+      <w:numFmt w:val="lowerLetter"/>
+      <w:lvlText w:val="%1."/>
+      <w:lvlJc w:val="left"/>
+      <w:pPr>
+        <w:ind w:left="720" w:hanging="360"/>
+      </w:pPr>
+      <w:rPr>
+        <w:rFonts w:hint="default"/>
+      </w:rPr>
+    </w:lvl>
+    <w:lvl w:ilvl="1" w:tplc="04090019" w:tentative="1">
+      <w:start w:val="1"/>
+      <w:numFmt w:val="lowerLetter"/>
+      <w:lvlText w:val="%2."/>
+      <w:lvlJc w:val="left"/>
+      <w:pPr>
+        <w:ind w:left="1440" w:hanging="360"/>
+      </w:pPr>
+    </w:lvl>
+    <w:lvl w:ilvl="2" w:tplc="0409001B" w:tentative="1">
+      <w:start w:val="1"/>
+      <w:numFmt w:val="lowerRoman"/>
+      <w:lvlText w:val="%3."/>
+      <w:lvlJc w:val="right"/>
+      <w:pPr>
+        <w:ind w:left="2160" w:hanging="180"/>
+      </w:pPr>
+    </w:lvl>
+    <w:lvl w:ilvl="3" w:tplc="0409000F" w:tentative="1">
+      <w:start w:val="1"/>
+      <w:numFmt w:val="decimal"/>
+      <w:lvlText w:val="%4."/>
+      <w:lvlJc w:val="left"/>
+      <w:pPr>
+        <w:ind w:left="2880" w:hanging="360"/>
+      </w:pPr>
+    </w:lvl>
+    <w:lvl w:ilvl="4" w:tplc="04090019" w:tentative="1">
+      <w:start w:val="1"/>
+      <w:numFmt w:val="lowerLetter"/>
+      <w:lvlText w:val="%5."/>
+      <w:lvlJc w:val="left"/>
+      <w:pPr>
+        <w:ind w:left="3600" w:hanging="360"/>
+      </w:pPr>
+    </w:lvl>
+    <w:lvl w:ilvl="5" w:tplc="0409001B" w:tentative="1">
+      <w:start w:val="1"/>
+      <w:numFmt w:val="lowerRoman"/>
+      <w:lvlText w:val="%6."/>
+      <w:lvlJc w:val="right"/>
+      <w:pPr>
+        <w:ind w:left="4320" w:hanging="180"/>
+      </w:pPr>
+    </w:lvl>
+    <w:lvl w:ilvl="6" w:tplc="0409000F" w:tentative="1">
+      <w:start w:val="1"/>
+      <w:numFmt w:val="decimal"/>
+      <w:lvlText w:val="%7."/>
+      <w:lvlJc w:val="left"/>
+      <w:pPr>
+        <w:ind w:left="5040" w:hanging="360"/>
+      </w:pPr>
+    </w:lvl>
+    <w:lvl w:ilvl="7" w:tplc="04090019" w:tentative="1">
+      <w:start w:val="1"/>
+      <w:numFmt w:val="lowerLetter"/>
+      <w:lvlText w:val="%8."/>
+      <w:lvlJc w:val="left"/>
+      <w:pPr>
+        <w:ind w:left="5760" w:hanging="360"/>
+      </w:pPr>
+    </w:lvl>
+    <w:lvl w:ilvl="8" w:tplc="0409001B" w:tentative="1">
+      <w:start w:val="1"/>
+      <w:numFmt w:val="lowerRoman"/>
+      <w:lvlText w:val="%9."/>
+      <w:lvlJc w:val="right"/>
+      <w:pPr>
+        <w:ind w:left="6480" w:hanging="180"/>
+      </w:pPr>
+    </w:lvl>
+  </w:abstractNum>
+  <w:abstractNum w:abstractNumId="12" w15:restartNumberingAfterBreak="0">
     <w:nsid w:val="7DA877B5"/>
     <w:multiLevelType w:val="hybridMultilevel"/>
     <w:tmpl w:val="16922A82"/>
@@ -2056,10 +3272,10 @@
     <w:abstractNumId w:val="2"/>
   </w:num>
   <w:num w:numId="2" w16cid:durableId="2562269">
-    <w:abstractNumId w:val="9"/>
+    <w:abstractNumId w:val="12"/>
   </w:num>
   <w:num w:numId="3" w16cid:durableId="1724983892">
-    <w:abstractNumId w:val="6"/>
+    <w:abstractNumId w:val="8"/>
   </w:num>
   <w:num w:numId="4" w16cid:durableId="141702609">
     <w:abstractNumId w:val="0"/>
@@ -2077,10 +3293,19 @@
     <w:abstractNumId w:val="5"/>
   </w:num>
   <w:num w:numId="9" w16cid:durableId="2138602547">
-    <w:abstractNumId w:val="8"/>
+    <w:abstractNumId w:val="10"/>
   </w:num>
   <w:num w:numId="10" w16cid:durableId="292295608">
+    <w:abstractNumId w:val="9"/>
+  </w:num>
+  <w:num w:numId="11" w16cid:durableId="346565124">
     <w:abstractNumId w:val="7"/>
+  </w:num>
+  <w:num w:numId="12" w16cid:durableId="359015866">
+    <w:abstractNumId w:val="6"/>
+  </w:num>
+  <w:num w:numId="13" w16cid:durableId="743725024">
+    <w:abstractNumId w:val="11"/>
   </w:num>
 </w:numbering>
 </file>
@@ -3028,6 +4253,16 @@
       <w:bCs/>
     </w:rPr>
   </w:style>
+  <w:style w:type="character" w:styleId="PlaceholderText">
+    <w:name w:val="Placeholder Text"/>
+    <w:basedOn w:val="DefaultParagraphFont"/>
+    <w:uiPriority w:val="99"/>
+    <w:semiHidden/>
+    <w:rsid w:val="008E360A"/>
+    <w:rPr>
+      <w:color w:val="666666"/>
+    </w:rPr>
+  </w:style>
 </w:styles>
 </file>
 

--- a/exams/exam1_practice1.docx
+++ b/exams/exam1_practice1.docx
@@ -292,43 +292,7 @@
         <w:rPr>
           <w:rFonts w:ascii="Times New Roman" w:hAnsi="Times New Roman" w:cs="Times New Roman"/>
         </w:rPr>
-        <w:t xml:space="preserve">with the slope of </w:t>
-      </w:r>
-      <w:r>
-        <w:rPr>
-          <w:rFonts w:ascii="Times New Roman" w:hAnsi="Times New Roman" w:cs="Times New Roman"/>
-        </w:rPr>
-        <w:t>3</w:t>
-      </w:r>
-      <w:r>
-        <w:rPr>
-          <w:rFonts w:ascii="Times New Roman" w:hAnsi="Times New Roman" w:cs="Times New Roman"/>
-        </w:rPr>
-        <w:t xml:space="preserve"> and passing through (</w:t>
-      </w:r>
-      <w:r>
-        <w:rPr>
-          <w:rFonts w:ascii="Times New Roman" w:hAnsi="Times New Roman" w:cs="Times New Roman"/>
-        </w:rPr>
-        <w:t>1</w:t>
-      </w:r>
-      <w:r>
-        <w:rPr>
-          <w:rFonts w:ascii="Times New Roman" w:hAnsi="Times New Roman" w:cs="Times New Roman"/>
-        </w:rPr>
-        <w:t xml:space="preserve">, </w:t>
-      </w:r>
-      <w:r>
-        <w:rPr>
-          <w:rFonts w:ascii="Times New Roman" w:hAnsi="Times New Roman" w:cs="Times New Roman"/>
-        </w:rPr>
-        <w:t>2</w:t>
-      </w:r>
-      <w:r>
-        <w:rPr>
-          <w:rFonts w:ascii="Times New Roman" w:hAnsi="Times New Roman" w:cs="Times New Roman"/>
-        </w:rPr>
-        <w:t>)</w:t>
+        <w:t>with the slope of 3 and passing through (1, 2)</w:t>
       </w:r>
     </w:p>
     <w:p>
@@ -397,7 +361,19 @@
           <w:rFonts w:ascii="Times New Roman" w:hAnsi="Times New Roman" w:cs="Times New Roman"/>
         </w:rPr>
         <w:lastRenderedPageBreak/>
-        <w:t xml:space="preserve">Match the equations and their associated graphs. </w:t>
+        <w:t>Match each equation to its corresponding graph</w:t>
+      </w:r>
+      <w:r>
+        <w:rPr>
+          <w:rFonts w:ascii="Times New Roman" w:hAnsi="Times New Roman" w:cs="Times New Roman"/>
+        </w:rPr>
+        <w:t>.</w:t>
+      </w:r>
+      <w:r>
+        <w:rPr>
+          <w:rFonts w:ascii="Times New Roman" w:hAnsi="Times New Roman" w:cs="Times New Roman"/>
+        </w:rPr>
+        <w:t xml:space="preserve"> </w:t>
       </w:r>
     </w:p>
     <w:p>
@@ -553,9 +529,9 @@
           <w:noProof/>
         </w:rPr>
         <w:drawing>
-          <wp:inline distT="0" distB="0" distL="0" distR="0" wp14:anchorId="3790243E" wp14:editId="5FEAD6F3">
-            <wp:extent cx="2958823" cy="2958823"/>
-            <wp:effectExtent l="0" t="0" r="0" b="0"/>
+          <wp:inline distT="0" distB="0" distL="0" distR="0" wp14:anchorId="3790243E" wp14:editId="0D1E8D3C">
+            <wp:extent cx="3897983" cy="3897983"/>
+            <wp:effectExtent l="0" t="0" r="1270" b="1270"/>
             <wp:docPr id="1432476850" name="Picture 3"/>
             <wp:cNvGraphicFramePr>
               <a:graphicFrameLocks xmlns:a="http://schemas.openxmlformats.org/drawingml/2006/main" noChangeAspect="1"/>
@@ -585,7 +561,7 @@
                   <pic:spPr bwMode="auto">
                     <a:xfrm>
                       <a:off x="0" y="0"/>
-                      <a:ext cx="2962013" cy="2962013"/>
+                      <a:ext cx="3931541" cy="3931541"/>
                     </a:xfrm>
                     <a:prstGeom prst="rect">
                       <a:avLst/>
@@ -601,6 +577,12 @@
           </wp:inline>
         </w:drawing>
       </w:r>
+      <w:r>
+        <w:rPr>
+          <w:rFonts w:ascii="Times New Roman" w:hAnsi="Times New Roman" w:cs="Times New Roman"/>
+        </w:rPr>
+        <w:t>s</w:t>
+      </w:r>
     </w:p>
     <w:p>
       <w:pPr>
@@ -706,31 +688,7 @@
         <w:rPr>
           <w:rFonts w:ascii="Times New Roman" w:hAnsi="Times New Roman" w:cs="Times New Roman"/>
         </w:rPr>
-        <w:t xml:space="preserve">You manage a local craft shop that sells handmade artisan coffee mugs. Market research indicates that you can sell 150 mugs per month if they are priced at </w:t>
-      </w:r>
-      <w:r>
-        <w:rPr>
-          <w:rFonts w:ascii="Times New Roman" w:hAnsi="Times New Roman" w:cs="Times New Roman"/>
-        </w:rPr>
-        <w:t>$</w:t>
-      </w:r>
-      <w:r>
-        <w:rPr>
-          <w:rFonts w:ascii="Times New Roman" w:hAnsi="Times New Roman" w:cs="Times New Roman"/>
-        </w:rPr>
-        <w:t xml:space="preserve">10 each, but you will only sell 50 mugs per month if the price is increased to $20 each. On the other side, your supplier is willing to provide 30 mugs per month if the retail price is $8 </w:t>
-      </w:r>
-      <w:r>
-        <w:rPr>
-          <w:rFonts w:ascii="Times New Roman" w:hAnsi="Times New Roman" w:cs="Times New Roman"/>
-        </w:rPr>
-        <w:t>each but</w:t>
-      </w:r>
-      <w:r>
-        <w:rPr>
-          <w:rFonts w:ascii="Times New Roman" w:hAnsi="Times New Roman" w:cs="Times New Roman"/>
-        </w:rPr>
-        <w:t xml:space="preserve"> will increase production to 130 mugs per month if the retail price reaches $18 each.</w:t>
+        <w:t>You manage a local craft shop that sells handmade artisan coffee mugs. Market research indicates that you can sell 150 mugs per month if they are priced at $10 each, but you will only sell 50 mugs per month if the price is increased to $20 each. On the other side, your supplier is willing to provide 30 mugs per month if the retail price is $8 each but will increase production to 130 mugs per month if the retail price reaches $18 each.</w:t>
       </w:r>
       <w:r>
         <w:rPr>
@@ -823,6 +781,7 @@
         <w:rPr>
           <w:rFonts w:ascii="Times New Roman" w:hAnsi="Times New Roman" w:cs="Times New Roman"/>
         </w:rPr>
+        <w:lastRenderedPageBreak/>
         <w:br/>
       </w:r>
       <w:r>
@@ -850,7 +809,6 @@
         <w:rPr>
           <w:rFonts w:ascii="Times New Roman" w:hAnsi="Times New Roman" w:cs="Times New Roman"/>
         </w:rPr>
-        <w:lastRenderedPageBreak/>
         <w:t>b. Find the equilibrium point. At what price must the mugs be sold for supply to exactly equal demand?</w:t>
       </w:r>
       <w:r>
@@ -1058,25 +1016,7 @@
           <w:kern w:val="0"/>
           <w14:ligatures w14:val="none"/>
         </w:rPr>
-        <w:t xml:space="preserve">A company that prints custom T-shirts has fixed monthly costs of $60,000 and variable costs of $30 per T-shirt produced. Each T-shirt </w:t>
-      </w:r>
-      <w:proofErr w:type="gramStart"/>
-      <w:r>
-        <w:rPr>
-          <w:rFonts w:ascii="Times New Roman" w:eastAsia="Times New Roman" w:hAnsi="Times New Roman" w:cs="Times New Roman"/>
-          <w:kern w:val="0"/>
-          <w14:ligatures w14:val="none"/>
-        </w:rPr>
-        <w:t>sells</w:t>
-      </w:r>
-      <w:proofErr w:type="gramEnd"/>
-      <w:r>
-        <w:rPr>
-          <w:rFonts w:ascii="Times New Roman" w:eastAsia="Times New Roman" w:hAnsi="Times New Roman" w:cs="Times New Roman"/>
-          <w:kern w:val="0"/>
-          <w14:ligatures w14:val="none"/>
-        </w:rPr>
-        <w:t xml:space="preserve"> for $90.</w:t>
+        <w:t>A company that prints custom T-shirts has fixed monthly costs of $60,000 and variable costs of $30 per T-shirt produced. Each T-shirt sells for $90.</w:t>
       </w:r>
       <w:r>
         <w:rPr>
@@ -1194,6 +1134,7 @@
           <w:kern w:val="0"/>
           <w14:ligatures w14:val="none"/>
         </w:rPr>
+        <w:lastRenderedPageBreak/>
         <w:br/>
       </w:r>
     </w:p>
@@ -1213,7 +1154,6 @@
           <w:kern w:val="0"/>
           <w14:ligatures w14:val="none"/>
         </w:rPr>
-        <w:lastRenderedPageBreak/>
         <w:t>c. Graph and clearly label the cost and revenue functions on the same set of axes. Identify and label the break-even point.</w:t>
       </w:r>
       <w:r>
@@ -1695,6 +1635,7 @@
           <w:kern w:val="0"/>
           <w14:ligatures w14:val="none"/>
         </w:rPr>
+        <w:lastRenderedPageBreak/>
         <w:br/>
       </w:r>
     </w:p>
@@ -1718,7 +1659,6 @@
           <w:kern w:val="0"/>
           <w14:ligatures w14:val="none"/>
         </w:rPr>
-        <w:lastRenderedPageBreak/>
         <w:t>How much money will there be in Investment A in 3 years?</w:t>
       </w:r>
       <w:r>
@@ -3913,6 +3853,7 @@
   <w:style w:type="character" w:default="1" w:styleId="DefaultParagraphFont">
     <w:name w:val="Default Paragraph Font"/>
     <w:uiPriority w:val="1"/>
+    <w:semiHidden/>
     <w:unhideWhenUsed/>
   </w:style>
   <w:style w:type="table" w:default="1" w:styleId="TableNormal">

--- a/exams/exam1_practice1.docx
+++ b/exams/exam1_practice1.docx
@@ -17,6 +17,123 @@
           <w:bCs/>
         </w:rPr>
         <w:t>Exam 1 – Practice 1</w:t>
+      </w:r>
+    </w:p>
+    <w:p>
+      <w:pPr>
+        <w:pStyle w:val="NormalWeb"/>
+      </w:pPr>
+      <w:r>
+        <w:rPr>
+          <w:b/>
+          <w:bCs/>
+        </w:rPr>
+        <w:t>Exam Guidelines</w:t>
+      </w:r>
+      <w:r>
+        <w:t xml:space="preserve"> This is an in-class, written exam with a 75-minute time limit.</w:t>
+      </w:r>
+    </w:p>
+    <w:p>
+      <w:pPr>
+        <w:pStyle w:val="NormalWeb"/>
+        <w:numPr>
+          <w:ilvl w:val="0"/>
+          <w:numId w:val="14"/>
+        </w:numPr>
+      </w:pPr>
+      <w:r>
+        <w:rPr>
+          <w:b/>
+          <w:bCs/>
+        </w:rPr>
+        <w:t>Permitted Materials:</w:t>
+      </w:r>
+      <w:r>
+        <w:t xml:space="preserve"> You may use a basic calculator and a formula sheet.</w:t>
+      </w:r>
+    </w:p>
+    <w:p>
+      <w:pPr>
+        <w:pStyle w:val="NormalWeb"/>
+        <w:numPr>
+          <w:ilvl w:val="0"/>
+          <w:numId w:val="14"/>
+        </w:numPr>
+      </w:pPr>
+      <w:r>
+        <w:rPr>
+          <w:b/>
+          <w:bCs/>
+        </w:rPr>
+        <w:t>Formula Sheet Restrictions:</w:t>
+      </w:r>
+      <w:r>
+        <w:t xml:space="preserve"> Your sheet must contain </w:t>
+      </w:r>
+      <w:r>
+        <w:rPr>
+          <w:b/>
+          <w:bCs/>
+        </w:rPr>
+        <w:t>formulas only</w:t>
+      </w:r>
+      <w:r>
+        <w:t>; no examples or worked problems are permitted. All sheets will be inspected at the start of the exam.</w:t>
+      </w:r>
+    </w:p>
+    <w:p>
+      <w:pPr>
+        <w:pStyle w:val="NormalWeb"/>
+        <w:numPr>
+          <w:ilvl w:val="0"/>
+          <w:numId w:val="14"/>
+        </w:numPr>
+      </w:pPr>
+      <w:r>
+        <w:rPr>
+          <w:b/>
+          <w:bCs/>
+        </w:rPr>
+        <w:t>Prohibited Items:</w:t>
+      </w:r>
+      <w:r>
+        <w:t xml:space="preserve"> Phones and all other smart devices are strictly forbidden.</w:t>
+      </w:r>
+    </w:p>
+    <w:p>
+      <w:pPr>
+        <w:pStyle w:val="NormalWeb"/>
+        <w:numPr>
+          <w:ilvl w:val="0"/>
+          <w:numId w:val="14"/>
+        </w:numPr>
+      </w:pPr>
+      <w:r>
+        <w:rPr>
+          <w:b/>
+          <w:bCs/>
+        </w:rPr>
+        <w:t>Academic Integrity:</w:t>
+      </w:r>
+      <w:r>
+        <w:t xml:space="preserve"> The use of AI is prohibited. Any AI usage will result in an automatic </w:t>
+      </w:r>
+      <w:r>
+        <w:rPr>
+          <w:b/>
+          <w:bCs/>
+        </w:rPr>
+        <w:t>F</w:t>
+      </w:r>
+      <w:r>
+        <w:t xml:space="preserve"> for the exam and may lead to failing the entire course.</w:t>
+      </w:r>
+      <w:r>
+        <w:br/>
+      </w:r>
+      <w:r>
+        <w:br/>
       </w:r>
     </w:p>
     <w:p>
@@ -305,6 +422,7 @@
         <w:rPr>
           <w:rFonts w:ascii="Times New Roman" w:hAnsi="Times New Roman" w:cs="Times New Roman"/>
         </w:rPr>
+        <w:lastRenderedPageBreak/>
         <w:br/>
       </w:r>
       <w:r>
@@ -360,7 +478,6 @@
         <w:rPr>
           <w:rFonts w:ascii="Times New Roman" w:hAnsi="Times New Roman" w:cs="Times New Roman"/>
         </w:rPr>
-        <w:lastRenderedPageBreak/>
         <w:t>Match each equation to its corresponding graph</w:t>
       </w:r>
       <w:r>
@@ -688,7 +805,14 @@
         <w:rPr>
           <w:rFonts w:ascii="Times New Roman" w:hAnsi="Times New Roman" w:cs="Times New Roman"/>
         </w:rPr>
-        <w:t>You manage a local craft shop that sells handmade artisan coffee mugs. Market research indicates that you can sell 150 mugs per month if they are priced at $10 each, but you will only sell 50 mugs per month if the price is increased to $20 each. On the other side, your supplier is willing to provide 30 mugs per month if the retail price is $8 each but will increase production to 130 mugs per month if the retail price reaches $18 each.</w:t>
+        <w:t xml:space="preserve">You manage a local craft shop that sells handmade artisan coffee mugs. Market research indicates that you can sell 150 mugs per month if they are priced at $10 each, but you will only sell 50 mugs per month if the price is increased to $20 each. On the other side, your supplier is willing to provide 30 mugs per month if the retail price is $8 each but </w:t>
+      </w:r>
+      <w:r>
+        <w:rPr>
+          <w:rFonts w:ascii="Times New Roman" w:hAnsi="Times New Roman" w:cs="Times New Roman"/>
+        </w:rPr>
+        <w:lastRenderedPageBreak/>
+        <w:t>will increase production to 130 mugs per month if the retail price reaches $18 each.</w:t>
       </w:r>
       <w:r>
         <w:rPr>
@@ -781,7 +905,6 @@
         <w:rPr>
           <w:rFonts w:ascii="Times New Roman" w:hAnsi="Times New Roman" w:cs="Times New Roman"/>
         </w:rPr>
-        <w:lastRenderedPageBreak/>
         <w:br/>
       </w:r>
       <w:r>
@@ -1016,6 +1139,7 @@
           <w:kern w:val="0"/>
           <w14:ligatures w14:val="none"/>
         </w:rPr>
+        <w:lastRenderedPageBreak/>
         <w:t>A company that prints custom T-shirts has fixed monthly costs of $60,000 and variable costs of $30 per T-shirt produced. Each T-shirt sells for $90.</w:t>
       </w:r>
       <w:r>
@@ -1134,7 +1258,6 @@
           <w:kern w:val="0"/>
           <w14:ligatures w14:val="none"/>
         </w:rPr>
-        <w:lastRenderedPageBreak/>
         <w:br/>
       </w:r>
     </w:p>
@@ -1428,6 +1551,7 @@
           <w:kern w:val="0"/>
           <w14:ligatures w14:val="none"/>
         </w:rPr>
+        <w:lastRenderedPageBreak/>
         <w:t>Two investment options that earn simple interest are available.</w:t>
       </w:r>
     </w:p>
@@ -1635,7 +1759,6 @@
           <w:kern w:val="0"/>
           <w14:ligatures w14:val="none"/>
         </w:rPr>
-        <w:lastRenderedPageBreak/>
         <w:br/>
       </w:r>
     </w:p>
@@ -1928,6 +2051,7 @@
           <w:kern w:val="0"/>
           <w14:ligatures w14:val="none"/>
         </w:rPr>
+        <w:lastRenderedPageBreak/>
         <w:br/>
       </w:r>
       <w:r>
@@ -2259,6 +2383,155 @@
     </w:lvl>
   </w:abstractNum>
   <w:abstractNum w:abstractNumId="3" w15:restartNumberingAfterBreak="0">
+    <w:nsid w:val="1A3B0F43"/>
+    <w:multiLevelType w:val="multilevel"/>
+    <w:tmpl w:val="5CEE98E4"/>
+    <w:lvl w:ilvl="0">
+      <w:start w:val="1"/>
+      <w:numFmt w:val="bullet"/>
+      <w:lvlText w:val=""/>
+      <w:lvlJc w:val="left"/>
+      <w:pPr>
+        <w:tabs>
+          <w:tab w:val="num" w:pos="720"/>
+        </w:tabs>
+        <w:ind w:left="720" w:hanging="360"/>
+      </w:pPr>
+      <w:rPr>
+        <w:rFonts w:ascii="Symbol" w:hAnsi="Symbol" w:hint="default"/>
+        <w:sz w:val="20"/>
+      </w:rPr>
+    </w:lvl>
+    <w:lvl w:ilvl="1" w:tentative="1">
+      <w:start w:val="1"/>
+      <w:numFmt w:val="bullet"/>
+      <w:lvlText w:val="o"/>
+      <w:lvlJc w:val="left"/>
+      <w:pPr>
+        <w:tabs>
+          <w:tab w:val="num" w:pos="1440"/>
+        </w:tabs>
+        <w:ind w:left="1440" w:hanging="360"/>
+      </w:pPr>
+      <w:rPr>
+        <w:rFonts w:ascii="Courier New" w:hAnsi="Courier New" w:hint="default"/>
+        <w:sz w:val="20"/>
+      </w:rPr>
+    </w:lvl>
+    <w:lvl w:ilvl="2" w:tentative="1">
+      <w:start w:val="1"/>
+      <w:numFmt w:val="bullet"/>
+      <w:lvlText w:val=""/>
+      <w:lvlJc w:val="left"/>
+      <w:pPr>
+        <w:tabs>
+          <w:tab w:val="num" w:pos="2160"/>
+        </w:tabs>
+        <w:ind w:left="2160" w:hanging="360"/>
+      </w:pPr>
+      <w:rPr>
+        <w:rFonts w:ascii="Wingdings" w:hAnsi="Wingdings" w:hint="default"/>
+        <w:sz w:val="20"/>
+      </w:rPr>
+    </w:lvl>
+    <w:lvl w:ilvl="3" w:tentative="1">
+      <w:start w:val="1"/>
+      <w:numFmt w:val="bullet"/>
+      <w:lvlText w:val=""/>
+      <w:lvlJc w:val="left"/>
+      <w:pPr>
+        <w:tabs>
+          <w:tab w:val="num" w:pos="2880"/>
+        </w:tabs>
+        <w:ind w:left="2880" w:hanging="360"/>
+      </w:pPr>
+      <w:rPr>
+        <w:rFonts w:ascii="Wingdings" w:hAnsi="Wingdings" w:hint="default"/>
+        <w:sz w:val="20"/>
+      </w:rPr>
+    </w:lvl>
+    <w:lvl w:ilvl="4" w:tentative="1">
+      <w:start w:val="1"/>
+      <w:numFmt w:val="bullet"/>
+      <w:lvlText w:val=""/>
+      <w:lvlJc w:val="left"/>
+      <w:pPr>
+        <w:tabs>
+          <w:tab w:val="num" w:pos="3600"/>
+        </w:tabs>
+        <w:ind w:left="3600" w:hanging="360"/>
+      </w:pPr>
+      <w:rPr>
+        <w:rFonts w:ascii="Wingdings" w:hAnsi="Wingdings" w:hint="default"/>
+        <w:sz w:val="20"/>
+      </w:rPr>
+    </w:lvl>
+    <w:lvl w:ilvl="5" w:tentative="1">
+      <w:start w:val="1"/>
+      <w:numFmt w:val="bullet"/>
+      <w:lvlText w:val=""/>
+      <w:lvlJc w:val="left"/>
+      <w:pPr>
+        <w:tabs>
+          <w:tab w:val="num" w:pos="4320"/>
+        </w:tabs>
+        <w:ind w:left="4320" w:hanging="360"/>
+      </w:pPr>
+      <w:rPr>
+        <w:rFonts w:ascii="Wingdings" w:hAnsi="Wingdings" w:hint="default"/>
+        <w:sz w:val="20"/>
+      </w:rPr>
+    </w:lvl>
+    <w:lvl w:ilvl="6" w:tentative="1">
+      <w:start w:val="1"/>
+      <w:numFmt w:val="bullet"/>
+      <w:lvlText w:val=""/>
+      <w:lvlJc w:val="left"/>
+      <w:pPr>
+        <w:tabs>
+          <w:tab w:val="num" w:pos="5040"/>
+        </w:tabs>
+        <w:ind w:left="5040" w:hanging="360"/>
+      </w:pPr>
+      <w:rPr>
+        <w:rFonts w:ascii="Wingdings" w:hAnsi="Wingdings" w:hint="default"/>
+        <w:sz w:val="20"/>
+      </w:rPr>
+    </w:lvl>
+    <w:lvl w:ilvl="7" w:tentative="1">
+      <w:start w:val="1"/>
+      <w:numFmt w:val="bullet"/>
+      <w:lvlText w:val=""/>
+      <w:lvlJc w:val="left"/>
+      <w:pPr>
+        <w:tabs>
+          <w:tab w:val="num" w:pos="5760"/>
+        </w:tabs>
+        <w:ind w:left="5760" w:hanging="360"/>
+      </w:pPr>
+      <w:rPr>
+        <w:rFonts w:ascii="Wingdings" w:hAnsi="Wingdings" w:hint="default"/>
+        <w:sz w:val="20"/>
+      </w:rPr>
+    </w:lvl>
+    <w:lvl w:ilvl="8" w:tentative="1">
+      <w:start w:val="1"/>
+      <w:numFmt w:val="bullet"/>
+      <w:lvlText w:val=""/>
+      <w:lvlJc w:val="left"/>
+      <w:pPr>
+        <w:tabs>
+          <w:tab w:val="num" w:pos="6480"/>
+        </w:tabs>
+        <w:ind w:left="6480" w:hanging="360"/>
+      </w:pPr>
+      <w:rPr>
+        <w:rFonts w:ascii="Wingdings" w:hAnsi="Wingdings" w:hint="default"/>
+        <w:sz w:val="20"/>
+      </w:rPr>
+    </w:lvl>
+  </w:abstractNum>
+  <w:abstractNum w:abstractNumId="4" w15:restartNumberingAfterBreak="0">
     <w:nsid w:val="1C9F43C9"/>
     <w:multiLevelType w:val="hybridMultilevel"/>
     <w:tmpl w:val="2A3CBBD8"/>
@@ -2347,7 +2620,7 @@
       </w:pPr>
     </w:lvl>
   </w:abstractNum>
-  <w:abstractNum w:abstractNumId="4" w15:restartNumberingAfterBreak="0">
+  <w:abstractNum w:abstractNumId="5" w15:restartNumberingAfterBreak="0">
     <w:nsid w:val="473175F7"/>
     <w:multiLevelType w:val="hybridMultilevel"/>
     <w:tmpl w:val="96223636"/>
@@ -2436,7 +2709,7 @@
       </w:pPr>
     </w:lvl>
   </w:abstractNum>
-  <w:abstractNum w:abstractNumId="5" w15:restartNumberingAfterBreak="0">
+  <w:abstractNum w:abstractNumId="6" w15:restartNumberingAfterBreak="0">
     <w:nsid w:val="47A72312"/>
     <w:multiLevelType w:val="multilevel"/>
     <w:tmpl w:val="2034CEB6"/>
@@ -2585,7 +2858,7 @@
       </w:rPr>
     </w:lvl>
   </w:abstractNum>
-  <w:abstractNum w:abstractNumId="6" w15:restartNumberingAfterBreak="0">
+  <w:abstractNum w:abstractNumId="7" w15:restartNumberingAfterBreak="0">
     <w:nsid w:val="48E000A8"/>
     <w:multiLevelType w:val="hybridMultilevel"/>
     <w:tmpl w:val="8E50FDB2"/>
@@ -2674,7 +2947,7 @@
       </w:pPr>
     </w:lvl>
   </w:abstractNum>
-  <w:abstractNum w:abstractNumId="7" w15:restartNumberingAfterBreak="0">
+  <w:abstractNum w:abstractNumId="8" w15:restartNumberingAfterBreak="0">
     <w:nsid w:val="49AE6EC8"/>
     <w:multiLevelType w:val="hybridMultilevel"/>
     <w:tmpl w:val="38489ACC"/>
@@ -2763,7 +3036,7 @@
       </w:pPr>
     </w:lvl>
   </w:abstractNum>
-  <w:abstractNum w:abstractNumId="8" w15:restartNumberingAfterBreak="0">
+  <w:abstractNum w:abstractNumId="9" w15:restartNumberingAfterBreak="0">
     <w:nsid w:val="528917DE"/>
     <w:multiLevelType w:val="hybridMultilevel"/>
     <w:tmpl w:val="B5FC3930"/>
@@ -2852,7 +3125,7 @@
       </w:pPr>
     </w:lvl>
   </w:abstractNum>
-  <w:abstractNum w:abstractNumId="9" w15:restartNumberingAfterBreak="0">
+  <w:abstractNum w:abstractNumId="10" w15:restartNumberingAfterBreak="0">
     <w:nsid w:val="52E86191"/>
     <w:multiLevelType w:val="hybridMultilevel"/>
     <w:tmpl w:val="C090F6E2"/>
@@ -2941,7 +3214,7 @@
       </w:pPr>
     </w:lvl>
   </w:abstractNum>
-  <w:abstractNum w:abstractNumId="10" w15:restartNumberingAfterBreak="0">
+  <w:abstractNum w:abstractNumId="11" w15:restartNumberingAfterBreak="0">
     <w:nsid w:val="574B176A"/>
     <w:multiLevelType w:val="hybridMultilevel"/>
     <w:tmpl w:val="8A265728"/>
@@ -3030,7 +3303,7 @@
       </w:pPr>
     </w:lvl>
   </w:abstractNum>
-  <w:abstractNum w:abstractNumId="11" w15:restartNumberingAfterBreak="0">
+  <w:abstractNum w:abstractNumId="12" w15:restartNumberingAfterBreak="0">
     <w:nsid w:val="68610C39"/>
     <w:multiLevelType w:val="hybridMultilevel"/>
     <w:tmpl w:val="DBA045E6"/>
@@ -3119,7 +3392,7 @@
       </w:pPr>
     </w:lvl>
   </w:abstractNum>
-  <w:abstractNum w:abstractNumId="12" w15:restartNumberingAfterBreak="0">
+  <w:abstractNum w:abstractNumId="13" w15:restartNumberingAfterBreak="0">
     <w:nsid w:val="7DA877B5"/>
     <w:multiLevelType w:val="hybridMultilevel"/>
     <w:tmpl w:val="16922A82"/>
@@ -3212,10 +3485,10 @@
     <w:abstractNumId w:val="2"/>
   </w:num>
   <w:num w:numId="2" w16cid:durableId="2562269">
-    <w:abstractNumId w:val="12"/>
+    <w:abstractNumId w:val="13"/>
   </w:num>
   <w:num w:numId="3" w16cid:durableId="1724983892">
-    <w:abstractNumId w:val="8"/>
+    <w:abstractNumId w:val="9"/>
   </w:num>
   <w:num w:numId="4" w16cid:durableId="141702609">
     <w:abstractNumId w:val="0"/>
@@ -3224,28 +3497,31 @@
     <w:abstractNumId w:val="1"/>
   </w:num>
   <w:num w:numId="6" w16cid:durableId="1342201535">
+    <w:abstractNumId w:val="5"/>
+  </w:num>
+  <w:num w:numId="7" w16cid:durableId="357850359">
     <w:abstractNumId w:val="4"/>
   </w:num>
-  <w:num w:numId="7" w16cid:durableId="357850359">
-    <w:abstractNumId w:val="3"/>
-  </w:num>
   <w:num w:numId="8" w16cid:durableId="1784416536">
-    <w:abstractNumId w:val="5"/>
+    <w:abstractNumId w:val="6"/>
   </w:num>
   <w:num w:numId="9" w16cid:durableId="2138602547">
+    <w:abstractNumId w:val="11"/>
+  </w:num>
+  <w:num w:numId="10" w16cid:durableId="292295608">
     <w:abstractNumId w:val="10"/>
   </w:num>
-  <w:num w:numId="10" w16cid:durableId="292295608">
-    <w:abstractNumId w:val="9"/>
+  <w:num w:numId="11" w16cid:durableId="346565124">
+    <w:abstractNumId w:val="8"/>
   </w:num>
-  <w:num w:numId="11" w16cid:durableId="346565124">
+  <w:num w:numId="12" w16cid:durableId="359015866">
     <w:abstractNumId w:val="7"/>
   </w:num>
-  <w:num w:numId="12" w16cid:durableId="359015866">
-    <w:abstractNumId w:val="6"/>
+  <w:num w:numId="13" w16cid:durableId="743725024">
+    <w:abstractNumId w:val="12"/>
   </w:num>
-  <w:num w:numId="13" w16cid:durableId="743725024">
-    <w:abstractNumId w:val="11"/>
+  <w:num w:numId="14" w16cid:durableId="1714841156">
+    <w:abstractNumId w:val="3"/>
   </w:num>
 </w:numbering>
 </file>
@@ -4171,7 +4447,6 @@
     <w:name w:val="Normal (Web)"/>
     <w:basedOn w:val="Normal"/>
     <w:uiPriority w:val="99"/>
-    <w:semiHidden/>
     <w:unhideWhenUsed/>
     <w:rsid w:val="00344FD7"/>
     <w:pPr>

--- a/exams/exam1_practice1.docx
+++ b/exams/exam1_practice1.docx
@@ -128,9 +128,6 @@
       </w:r>
       <w:r>
         <w:t xml:space="preserve"> for the exam and may lead to failing the entire course.</w:t>
-      </w:r>
-      <w:r>
-        <w:br/>
       </w:r>
       <w:r>
         <w:br/>
